--- a/ins/nhoz.docx
+++ b/ins/nhoz.docx
@@ -1,22 +1,20 @@
 
 <file path=word/document.xml><?xml version="1.0" encoding="utf-8"?>
-<w:document xmlns:wpc="http://schemas.microsoft.com/office/word/2010/wordprocessingCanvas" xmlns:mc="http://schemas.openxmlformats.org/markup-compatibility/2006" xmlns:o="urn:schemas-microsoft-com:office:office" xmlns:r="http://schemas.openxmlformats.org/officeDocument/2006/relationships" xmlns:m="http://schemas.openxmlformats.org/officeDocument/2006/math" xmlns:v="urn:schemas-microsoft-com:vml" xmlns:wp14="http://schemas.microsoft.com/office/word/2010/wordprocessingDrawing" xmlns:wp="http://schemas.openxmlformats.org/drawingml/2006/wordprocessingDrawing" xmlns:w10="urn:schemas-microsoft-com:office:word" xmlns:w="http://schemas.openxmlformats.org/wordprocessingml/2006/main" xmlns:w14="http://schemas.microsoft.com/office/word/2010/wordml" xmlns:wpg="http://schemas.microsoft.com/office/word/2010/wordprocessingGroup" xmlns:wpi="http://schemas.microsoft.com/office/word/2010/wordprocessingInk" xmlns:wne="http://schemas.microsoft.com/office/word/2006/wordml" xmlns:wps="http://schemas.microsoft.com/office/word/2010/wordprocessingShape" mc:Ignorable="w14 wp14">
+<w:document xmlns:wpc="http://schemas.microsoft.com/office/word/2010/wordprocessingCanvas" xmlns:mc="http://schemas.openxmlformats.org/markup-compatibility/2006" xmlns:o="urn:schemas-microsoft-com:office:office" xmlns:r="http://schemas.openxmlformats.org/officeDocument/2006/relationships" xmlns:m="http://schemas.openxmlformats.org/officeDocument/2006/math" xmlns:v="urn:schemas-microsoft-com:vml" xmlns:wp14="http://schemas.microsoft.com/office/word/2010/wordprocessingDrawing" xmlns:wp="http://schemas.openxmlformats.org/drawingml/2006/wordprocessingDrawing" xmlns:w10="urn:schemas-microsoft-com:office:word" xmlns:w="http://schemas.openxmlformats.org/wordprocessingml/2006/main" xmlns:w14="http://schemas.microsoft.com/office/word/2010/wordml" xmlns:w15="http://schemas.microsoft.com/office/word/2012/wordml" xmlns:wpg="http://schemas.microsoft.com/office/word/2010/wordprocessingGroup" xmlns:wpi="http://schemas.microsoft.com/office/word/2010/wordprocessingInk" xmlns:wne="http://schemas.microsoft.com/office/word/2006/wordml" xmlns:wps="http://schemas.microsoft.com/office/word/2010/wordprocessingShape" mc:Ignorable="w14 w15 wp14">
   <w:body>
     <w:p>
       <w:pPr>
-        <w:pStyle w:val="Ttulo"/>
-        <w:rPr>
-          <w:lang w:val="es-ES"/>
-        </w:rPr>
-      </w:pPr>
-      <w:proofErr w:type="spellStart"/>
+        <w:pStyle w:val="Puesto"/>
+        <w:rPr>
+          <w:lang w:val="es-ES"/>
+        </w:rPr>
+      </w:pPr>
       <w:r>
         <w:rPr>
           <w:lang w:val="es-ES"/>
         </w:rPr>
         <w:t>Nhoz</w:t>
       </w:r>
-      <w:proofErr w:type="spellEnd"/>
     </w:p>
     <w:p>
       <w:pPr>
@@ -35,16 +33,8 @@
         <w:rPr>
           <w:lang w:val="es-ES"/>
         </w:rPr>
-        <w:t xml:space="preserve">.xls / </w:t>
-      </w:r>
-      <w:proofErr w:type="spellStart"/>
-      <w:r>
-        <w:rPr>
-          <w:lang w:val="es-ES"/>
-        </w:rPr>
-        <w:t>xlsx</w:t>
-      </w:r>
-      <w:proofErr w:type="spellEnd"/>
+        <w:t>.xls / xlsx</w:t>
+      </w:r>
     </w:p>
     <w:p>
       <w:pPr>
@@ -110,7 +100,6 @@
         </w:rPr>
         <w:t xml:space="preserve">Extraer el archivo </w:t>
       </w:r>
-      <w:proofErr w:type="spellStart"/>
       <w:r>
         <w:rPr>
           <w:b/>
@@ -118,7 +107,6 @@
         </w:rPr>
         <w:t>nhoz.rar</w:t>
       </w:r>
-      <w:proofErr w:type="spellEnd"/>
       <w:r>
         <w:rPr>
           <w:lang w:val="es-ES"/>
@@ -167,21 +155,12 @@
           <w:lang w:val="es-ES"/>
         </w:rPr>
       </w:pPr>
-      <w:proofErr w:type="spellStart"/>
       <w:r>
         <w:rPr>
           <w:b/>
           <w:lang w:val="es-ES"/>
         </w:rPr>
-        <w:t>config</w:t>
-      </w:r>
-      <w:proofErr w:type="spellEnd"/>
-      <w:r>
-        <w:rPr>
-          <w:b/>
-          <w:lang w:val="es-ES"/>
-        </w:rPr>
-        <w:t>\</w:t>
+        <w:t>config\</w:t>
       </w:r>
       <w:r>
         <w:rPr>
@@ -201,7 +180,6 @@
           <w:lang w:val="es-ES"/>
         </w:rPr>
       </w:pPr>
-      <w:proofErr w:type="spellStart"/>
       <w:r>
         <w:rPr>
           <w:b/>
@@ -209,40 +187,11 @@
         </w:rPr>
         <w:t>nhoz.cfg</w:t>
       </w:r>
-      <w:proofErr w:type="spellEnd"/>
-      <w:r>
-        <w:rPr>
-          <w:lang w:val="es-ES"/>
-        </w:rPr>
-        <w:t>: Archivo de configuración del programa. En éste archivo se debe indicar la ruta del archivo .DBF a actualizar, del archivo .</w:t>
-      </w:r>
-      <w:proofErr w:type="spellStart"/>
-      <w:r>
-        <w:rPr>
-          <w:lang w:val="es-ES"/>
-        </w:rPr>
-        <w:t>xls</w:t>
-      </w:r>
-      <w:proofErr w:type="spellEnd"/>
-      <w:r>
-        <w:rPr>
-          <w:lang w:val="es-ES"/>
-        </w:rPr>
-        <w:t xml:space="preserve"> / .</w:t>
-      </w:r>
-      <w:proofErr w:type="spellStart"/>
-      <w:r>
-        <w:rPr>
-          <w:lang w:val="es-ES"/>
-        </w:rPr>
-        <w:t>xlsx</w:t>
-      </w:r>
-      <w:proofErr w:type="spellEnd"/>
-      <w:r>
-        <w:rPr>
-          <w:lang w:val="es-ES"/>
-        </w:rPr>
-        <w:t xml:space="preserve"> a usar y el código del proveedor de los registros a actualizar.</w:t>
+      <w:r>
+        <w:rPr>
+          <w:lang w:val="es-ES"/>
+        </w:rPr>
+        <w:t>: Archivo de configuración del programa. En éste archivo se debe indicar la ruta del archivo .DBF a actualizar, del archivo .xls / .xlsx a usar y el código del proveedor de los registros a actualizar.</w:t>
       </w:r>
     </w:p>
     <w:p>
@@ -256,41 +205,53 @@
           <w:lang w:val="es-ES"/>
         </w:rPr>
       </w:pPr>
-      <w:proofErr w:type="spellStart"/>
-      <w:r>
-        <w:rPr>
-          <w:b/>
-          <w:lang w:val="es-ES"/>
-        </w:rPr>
-        <w:t>dbf</w:t>
-      </w:r>
-      <w:proofErr w:type="spellEnd"/>
-      <w:r>
-        <w:rPr>
-          <w:b/>
-          <w:lang w:val="es-ES"/>
-        </w:rPr>
-        <w:t>\</w:t>
-      </w:r>
-      <w:r>
-        <w:rPr>
-          <w:lang w:val="es-ES"/>
-        </w:rPr>
-        <w:t xml:space="preserve">: directorio de archivos </w:t>
-      </w:r>
-      <w:proofErr w:type="spellStart"/>
-      <w:r>
-        <w:rPr>
-          <w:lang w:val="es-ES"/>
-        </w:rPr>
-        <w:t>dbf</w:t>
-      </w:r>
-      <w:proofErr w:type="spellEnd"/>
-      <w:r>
-        <w:rPr>
-          <w:lang w:val="es-ES"/>
-        </w:rPr>
-        <w:t>.</w:t>
+      <w:r>
+        <w:rPr>
+          <w:lang w:val="es-ES"/>
+        </w:rPr>
+        <w:t>log\: directorio de archivos de log.</w:t>
+      </w:r>
+    </w:p>
+    <w:p>
+      <w:pPr>
+        <w:pStyle w:val="Prrafodelista"/>
+        <w:numPr>
+          <w:ilvl w:val="2"/>
+          <w:numId w:val="1"/>
+        </w:numPr>
+        <w:rPr>
+          <w:lang w:val="es-ES"/>
+        </w:rPr>
+      </w:pPr>
+      <w:r>
+        <w:rPr>
+          <w:lang w:val="es-ES"/>
+        </w:rPr>
+        <w:t xml:space="preserve">nhoz.log: </w:t>
+      </w:r>
+      <w:r>
+        <w:rPr>
+          <w:lang w:val="es-ES"/>
+        </w:rPr>
+        <w:t>bitácora</w:t>
+      </w:r>
+      <w:r>
+        <w:rPr>
+          <w:lang w:val="es-ES"/>
+        </w:rPr>
+        <w:t xml:space="preserve"> por defecto. Contiene información sobre la </w:t>
+      </w:r>
+      <w:r>
+        <w:rPr>
+          <w:lang w:val="es-ES"/>
+        </w:rPr>
+        <w:t>última</w:t>
+      </w:r>
+      <w:r>
+        <w:rPr>
+          <w:lang w:val="es-ES"/>
+        </w:rPr>
+        <w:t xml:space="preserve"> ejecución del programa.</w:t>
       </w:r>
     </w:p>
     <w:p>
@@ -308,49 +269,7 @@
         <w:rPr>
           <w:lang w:val="es-ES"/>
         </w:rPr>
-        <w:t>log\: directorio de archivos de log.</w:t>
-      </w:r>
-    </w:p>
-    <w:p>
-      <w:pPr>
-        <w:pStyle w:val="Prrafodelista"/>
-        <w:numPr>
-          <w:ilvl w:val="2"/>
-          <w:numId w:val="1"/>
-        </w:numPr>
-        <w:rPr>
-          <w:lang w:val="es-ES"/>
-        </w:rPr>
-      </w:pPr>
-      <w:r>
-        <w:rPr>
-          <w:lang w:val="es-ES"/>
-        </w:rPr>
-        <w:t xml:space="preserve">nhoz.log: </w:t>
-      </w:r>
-      <w:r>
-        <w:rPr>
-          <w:lang w:val="es-ES"/>
-        </w:rPr>
-        <w:t>bitácora</w:t>
-      </w:r>
-      <w:r>
-        <w:rPr>
-          <w:lang w:val="es-ES"/>
-        </w:rPr>
-        <w:t xml:space="preserve"> por defecto. Contiene información sobre la </w:t>
-      </w:r>
-      <w:r>
-        <w:rPr>
-          <w:lang w:val="es-ES"/>
-        </w:rPr>
-        <w:t>última</w:t>
-      </w:r>
-      <w:r>
-        <w:rPr>
-          <w:lang w:val="es-ES"/>
-        </w:rPr>
-        <w:t xml:space="preserve"> ejecución del programa.</w:t>
+        <w:t>nhoz_lib\: directorio con bibliotecas de Java usadas por el programa.</w:t>
       </w:r>
     </w:p>
     <w:p>
@@ -364,19 +283,18 @@
           <w:lang w:val="es-ES"/>
         </w:rPr>
       </w:pPr>
-      <w:proofErr w:type="spellStart"/>
-      <w:r>
-        <w:rPr>
-          <w:lang w:val="es-ES"/>
-        </w:rPr>
-        <w:t>nhoz_lib</w:t>
-      </w:r>
-      <w:proofErr w:type="spellEnd"/>
-      <w:r>
-        <w:rPr>
-          <w:lang w:val="es-ES"/>
-        </w:rPr>
-        <w:t>\: directorio con bibliotecas de Java usadas por el programa.</w:t>
+      <w:r>
+        <w:rPr>
+          <w:b/>
+          <w:lang w:val="es-ES"/>
+        </w:rPr>
+        <w:t>nhoz.bat</w:t>
+      </w:r>
+      <w:r>
+        <w:rPr>
+          <w:lang w:val="es-ES"/>
+        </w:rPr>
+        <w:t>: ejecutable del programa.</w:t>
       </w:r>
     </w:p>
     <w:p>
@@ -390,55 +308,11 @@
           <w:lang w:val="es-ES"/>
         </w:rPr>
       </w:pPr>
-      <w:proofErr w:type="spellStart"/>
-      <w:r>
-        <w:rPr>
-          <w:b/>
-          <w:lang w:val="es-ES"/>
-        </w:rPr>
-        <w:t>xls</w:t>
-      </w:r>
-      <w:proofErr w:type="spellEnd"/>
-      <w:r>
-        <w:rPr>
-          <w:b/>
-          <w:lang w:val="es-ES"/>
-        </w:rPr>
-        <w:t>\</w:t>
-      </w:r>
-      <w:r>
-        <w:rPr>
-          <w:lang w:val="es-ES"/>
-        </w:rPr>
-        <w:t>: directorio de archivos .</w:t>
-      </w:r>
-      <w:proofErr w:type="spellStart"/>
-      <w:r>
-        <w:rPr>
-          <w:lang w:val="es-ES"/>
-        </w:rPr>
-        <w:t>xls</w:t>
-      </w:r>
-      <w:proofErr w:type="spellEnd"/>
-      <w:r>
-        <w:rPr>
-          <w:lang w:val="es-ES"/>
-        </w:rPr>
-        <w:t xml:space="preserve"> / .</w:t>
-      </w:r>
-      <w:proofErr w:type="spellStart"/>
-      <w:r>
-        <w:rPr>
-          <w:lang w:val="es-ES"/>
-        </w:rPr>
-        <w:t>xlsx</w:t>
-      </w:r>
-      <w:proofErr w:type="spellEnd"/>
-      <w:r>
-        <w:rPr>
-          <w:lang w:val="es-ES"/>
-        </w:rPr>
-        <w:t>.</w:t>
+      <w:r>
+        <w:rPr>
+          <w:lang w:val="es-ES"/>
+        </w:rPr>
+        <w:t>nhoz.docx: éste mismo instructivo.</w:t>
       </w:r>
     </w:p>
     <w:p>
@@ -454,49 +328,6 @@
       </w:pPr>
       <w:r>
         <w:rPr>
-          <w:b/>
-          <w:lang w:val="es-ES"/>
-        </w:rPr>
-        <w:t>nhoz.bat</w:t>
-      </w:r>
-      <w:r>
-        <w:rPr>
-          <w:lang w:val="es-ES"/>
-        </w:rPr>
-        <w:t>: ejecutable del programa.</w:t>
-      </w:r>
-    </w:p>
-    <w:p>
-      <w:pPr>
-        <w:pStyle w:val="Prrafodelista"/>
-        <w:numPr>
-          <w:ilvl w:val="1"/>
-          <w:numId w:val="1"/>
-        </w:numPr>
-        <w:rPr>
-          <w:lang w:val="es-ES"/>
-        </w:rPr>
-      </w:pPr>
-      <w:r>
-        <w:rPr>
-          <w:lang w:val="es-ES"/>
-        </w:rPr>
-        <w:t>nhoz.docx: éste mismo instructivo.</w:t>
-      </w:r>
-    </w:p>
-    <w:p>
-      <w:pPr>
-        <w:pStyle w:val="Prrafodelista"/>
-        <w:numPr>
-          <w:ilvl w:val="1"/>
-          <w:numId w:val="1"/>
-        </w:numPr>
-        <w:rPr>
-          <w:lang w:val="es-ES"/>
-        </w:rPr>
-      </w:pPr>
-      <w:r>
-        <w:rPr>
           <w:lang w:val="es-ES"/>
         </w:rPr>
         <w:t>nhoz.jar: archivo de Java ejecutable que será invocado por nhoz.bat.</w:t>
@@ -545,21 +376,19 @@
         <w:rPr>
           <w:lang w:val="es-ES"/>
         </w:rPr>
-        <w:t xml:space="preserve">En el directorio </w:t>
-      </w:r>
-      <w:proofErr w:type="spellStart"/>
-      <w:r>
-        <w:rPr>
-          <w:lang w:val="es-ES"/>
-        </w:rPr>
-        <w:t>xls</w:t>
-      </w:r>
-      <w:proofErr w:type="spellEnd"/>
-      <w:r>
-        <w:rPr>
-          <w:lang w:val="es-ES"/>
-        </w:rPr>
-        <w:t xml:space="preserve">\ crear un archivo de </w:t>
+        <w:t xml:space="preserve">En </w:t>
+      </w:r>
+      <w:r>
+        <w:rPr>
+          <w:lang w:val="es-ES"/>
+        </w:rPr>
+        <w:t xml:space="preserve">un </w:t>
+      </w:r>
+      <w:r>
+        <w:rPr>
+          <w:lang w:val="es-ES"/>
+        </w:rPr>
+        <w:t xml:space="preserve">directorio crear un archivo de </w:t>
       </w:r>
       <w:r>
         <w:rPr>
@@ -633,6 +462,83 @@
             <wp:extent cx="2331720" cy="1493520"/>
             <wp:effectExtent l="0" t="0" r="0" b="0"/>
             <wp:docPr id="1" name="Imagen 1"/>
+            <wp:cNvGraphicFramePr>
+              <a:graphicFrameLocks xmlns:a="http://schemas.openxmlformats.org/drawingml/2006/main" noChangeAspect="1"/>
+            </wp:cNvGraphicFramePr>
+            <a:graphic xmlns:a="http://schemas.openxmlformats.org/drawingml/2006/main">
+              <a:graphicData uri="http://schemas.openxmlformats.org/drawingml/2006/picture">
+                <pic:pic xmlns:pic="http://schemas.openxmlformats.org/drawingml/2006/picture">
+                  <pic:nvPicPr>
+                    <pic:cNvPr id="0" name=""/>
+                    <pic:cNvPicPr/>
+                  </pic:nvPicPr>
+                  <pic:blipFill>
+                    <a:blip r:embed="rId5"/>
+                    <a:stretch>
+                      <a:fillRect/>
+                    </a:stretch>
+                  </pic:blipFill>
+                  <pic:spPr>
+                    <a:xfrm>
+                      <a:off x="0" y="0"/>
+                      <a:ext cx="2331720" cy="1493520"/>
+                    </a:xfrm>
+                    <a:prstGeom prst="rect">
+                      <a:avLst/>
+                    </a:prstGeom>
+                  </pic:spPr>
+                </pic:pic>
+              </a:graphicData>
+            </a:graphic>
+          </wp:inline>
+        </w:drawing>
+      </w:r>
+    </w:p>
+    <w:p>
+      <w:pPr>
+        <w:pStyle w:val="Prrafodelista"/>
+        <w:numPr>
+          <w:ilvl w:val="0"/>
+          <w:numId w:val="2"/>
+        </w:numPr>
+        <w:rPr>
+          <w:lang w:val="es-ES"/>
+        </w:rPr>
+      </w:pPr>
+      <w:r>
+        <w:rPr>
+          <w:lang w:val="es-ES"/>
+        </w:rPr>
+        <w:t xml:space="preserve">A partir de un archivo de listas de precio de proveedores, copiar los campos de código de artículo y de precio a actualizar en las columnas correspondientes de </w:t>
+      </w:r>
+      <w:r>
+        <w:rPr>
+          <w:b/>
+          <w:lang w:val="es-ES"/>
+        </w:rPr>
+        <w:t>MIEXC</w:t>
+      </w:r>
+      <w:r>
+        <w:rPr>
+          <w:lang w:val="es-ES"/>
+        </w:rPr>
+        <w:t>:</w:t>
+      </w:r>
+      <w:r>
+        <w:rPr>
+          <w:lang w:val="es-ES"/>
+        </w:rPr>
+        <w:br/>
+      </w:r>
+      <w:r>
+        <w:rPr>
+          <w:noProof/>
+        </w:rPr>
+        <w:drawing>
+          <wp:inline distT="0" distB="0" distL="0" distR="0" wp14:anchorId="2DFE6712" wp14:editId="027EE204">
+            <wp:extent cx="5943600" cy="4457700"/>
+            <wp:effectExtent l="0" t="0" r="0" b="0"/>
+            <wp:docPr id="4" name="Imagen 4"/>
             <wp:cNvGraphicFramePr>
               <a:graphicFrameLocks xmlns:a="http://schemas.openxmlformats.org/drawingml/2006/main" noChangeAspect="1"/>
             </wp:cNvGraphicFramePr>
@@ -652,7 +558,7 @@
                   <pic:spPr>
                     <a:xfrm>
                       <a:off x="0" y="0"/>
-                      <a:ext cx="2331720" cy="1493520"/>
+                      <a:ext cx="5943600" cy="4457700"/>
                     </a:xfrm>
                     <a:prstGeom prst="rect">
                       <a:avLst/>
@@ -664,37 +570,6 @@
           </wp:inline>
         </w:drawing>
       </w:r>
-    </w:p>
-    <w:p>
-      <w:pPr>
-        <w:pStyle w:val="Prrafodelista"/>
-        <w:numPr>
-          <w:ilvl w:val="0"/>
-          <w:numId w:val="2"/>
-        </w:numPr>
-        <w:rPr>
-          <w:lang w:val="es-ES"/>
-        </w:rPr>
-      </w:pPr>
-      <w:r>
-        <w:rPr>
-          <w:lang w:val="es-ES"/>
-        </w:rPr>
-        <w:t xml:space="preserve">A partir de un archivo de listas de precio de proveedores, copiar los campos de código de artículo y de precio a actualizar en las columnas correspondientes de </w:t>
-      </w:r>
-      <w:r>
-        <w:rPr>
-          <w:b/>
-          <w:lang w:val="es-ES"/>
-        </w:rPr>
-        <w:t>MIEXC</w:t>
-      </w:r>
-      <w:r>
-        <w:rPr>
-          <w:lang w:val="es-ES"/>
-        </w:rPr>
-        <w:t>:</w:t>
-      </w:r>
       <w:r>
         <w:rPr>
           <w:lang w:val="es-ES"/>
@@ -705,11 +580,12 @@
         <w:rPr>
           <w:noProof/>
         </w:rPr>
+        <w:lastRenderedPageBreak/>
         <w:drawing>
-          <wp:inline distT="0" distB="0" distL="0" distR="0" wp14:anchorId="2DFE6712" wp14:editId="027EE204">
-            <wp:extent cx="5943600" cy="4457700"/>
+          <wp:inline distT="0" distB="0" distL="0" distR="0" wp14:anchorId="73923ED5" wp14:editId="19F29547">
+            <wp:extent cx="5943600" cy="5698490"/>
             <wp:effectExtent l="0" t="0" r="0" b="0"/>
-            <wp:docPr id="4" name="Imagen 4"/>
+            <wp:docPr id="5" name="Imagen 5"/>
             <wp:cNvGraphicFramePr>
               <a:graphicFrameLocks xmlns:a="http://schemas.openxmlformats.org/drawingml/2006/main" noChangeAspect="1"/>
             </wp:cNvGraphicFramePr>
@@ -729,7 +605,7 @@
                   <pic:spPr>
                     <a:xfrm>
                       <a:off x="0" y="0"/>
-                      <a:ext cx="5943600" cy="4457700"/>
+                      <a:ext cx="5943600" cy="5698490"/>
                     </a:xfrm>
                     <a:prstGeom prst="rect">
                       <a:avLst/>
@@ -749,14 +625,79 @@
       </w:r>
       <w:r>
         <w:rPr>
+          <w:b/>
+          <w:lang w:val="es-ES"/>
+        </w:rPr>
+        <w:t>NOTA: al momento de copiar valores de una tabla hacia la otra, usar la opción “copiar valores” para evitar copiar fórmulas</w:t>
+      </w:r>
+      <w:r>
+        <w:rPr>
+          <w:b/>
+          <w:lang w:val="es-ES"/>
+        </w:rPr>
+        <w:t xml:space="preserve"> o referencias que la nueva plantilla de Excel no pueda resolver</w:t>
+      </w:r>
+      <w:r>
+        <w:rPr>
+          <w:b/>
+          <w:lang w:val="es-ES"/>
+        </w:rPr>
+        <w:t>.</w:t>
+      </w:r>
+      <w:r>
+        <w:rPr>
+          <w:b/>
+          <w:lang w:val="es-ES"/>
+        </w:rPr>
+        <w:br/>
+      </w:r>
+    </w:p>
+    <w:p>
+      <w:pPr>
+        <w:pStyle w:val="Prrafodelista"/>
+        <w:numPr>
+          <w:ilvl w:val="0"/>
+          <w:numId w:val="2"/>
+        </w:numPr>
+        <w:rPr>
+          <w:lang w:val="es-ES"/>
+        </w:rPr>
+      </w:pPr>
+      <w:r>
+        <w:rPr>
+          <w:lang w:val="es-ES"/>
+        </w:rPr>
+        <w:t xml:space="preserve">El formato de la columna ARTICULO de </w:t>
+      </w:r>
+      <w:r>
+        <w:rPr>
+          <w:b/>
+          <w:lang w:val="es-ES"/>
+        </w:rPr>
+        <w:t>MIEXC</w:t>
+      </w:r>
+      <w:r>
+        <w:rPr>
+          <w:lang w:val="es-ES"/>
+        </w:rPr>
+        <w:t xml:space="preserve"> debe ser tipo “texto” y el formato de la columna PRECIOUNI debe ser “general”:</w:t>
+      </w:r>
+      <w:r>
+        <w:rPr>
+          <w:lang w:val="es-ES"/>
+        </w:rPr>
+        <w:br/>
+      </w:r>
+      <w:r>
+        <w:rPr>
           <w:noProof/>
         </w:rPr>
         <w:lastRenderedPageBreak/>
         <w:drawing>
-          <wp:inline distT="0" distB="0" distL="0" distR="0" wp14:anchorId="73923ED5" wp14:editId="19F29547">
-            <wp:extent cx="5943600" cy="5698490"/>
+          <wp:inline distT="0" distB="0" distL="0" distR="0" wp14:anchorId="3A281899" wp14:editId="729F7AFB">
+            <wp:extent cx="5943600" cy="3545205"/>
             <wp:effectExtent l="0" t="0" r="0" b="0"/>
-            <wp:docPr id="5" name="Imagen 5"/>
+            <wp:docPr id="6" name="Imagen 6"/>
             <wp:cNvGraphicFramePr>
               <a:graphicFrameLocks xmlns:a="http://schemas.openxmlformats.org/drawingml/2006/main" noChangeAspect="1"/>
             </wp:cNvGraphicFramePr>
@@ -776,7 +717,7 @@
                   <pic:spPr>
                     <a:xfrm>
                       <a:off x="0" y="0"/>
-                      <a:ext cx="5943600" cy="5698490"/>
+                      <a:ext cx="5943600" cy="3545205"/>
                     </a:xfrm>
                     <a:prstGeom prst="rect">
                       <a:avLst/>
@@ -796,79 +737,13 @@
       </w:r>
       <w:r>
         <w:rPr>
-          <w:b/>
-          <w:lang w:val="es-ES"/>
-        </w:rPr>
-        <w:t>NOTA: al momento de copiar valores de una tabla hacia la otra, usar la opción “copiar valores” para evitar copiar fórmulas</w:t>
-      </w:r>
-      <w:r>
-        <w:rPr>
-          <w:b/>
-          <w:lang w:val="es-ES"/>
-        </w:rPr>
-        <w:t xml:space="preserve"> o referencias que la nueva plantilla de Excel no pueda resolver</w:t>
-      </w:r>
-      <w:r>
-        <w:rPr>
-          <w:b/>
-          <w:lang w:val="es-ES"/>
-        </w:rPr>
-        <w:t>.</w:t>
-      </w:r>
-      <w:r>
-        <w:rPr>
-          <w:b/>
-          <w:lang w:val="es-ES"/>
-        </w:rPr>
-        <w:br/>
-      </w:r>
-    </w:p>
-    <w:p>
-      <w:pPr>
-        <w:pStyle w:val="Prrafodelista"/>
-        <w:numPr>
-          <w:ilvl w:val="0"/>
-          <w:numId w:val="2"/>
-        </w:numPr>
-        <w:rPr>
-          <w:lang w:val="es-ES"/>
-        </w:rPr>
-      </w:pPr>
-      <w:r>
-        <w:rPr>
-          <w:lang w:val="es-ES"/>
-        </w:rPr>
-        <w:t xml:space="preserve">El formato de la columna ARTICULO de </w:t>
-      </w:r>
-      <w:r>
-        <w:rPr>
-          <w:b/>
-          <w:lang w:val="es-ES"/>
-        </w:rPr>
-        <w:t>MIEXC</w:t>
-      </w:r>
-      <w:r>
-        <w:rPr>
-          <w:lang w:val="es-ES"/>
-        </w:rPr>
-        <w:t xml:space="preserve"> debe ser tipo “texto” y el formato de la columna PRECIOUNI debe ser “general”:</w:t>
-      </w:r>
-      <w:r>
-        <w:rPr>
-          <w:lang w:val="es-ES"/>
-        </w:rPr>
-        <w:br/>
-      </w:r>
-      <w:r>
-        <w:rPr>
           <w:noProof/>
         </w:rPr>
-        <w:lastRenderedPageBreak/>
         <w:drawing>
-          <wp:inline distT="0" distB="0" distL="0" distR="0" wp14:anchorId="3A281899" wp14:editId="729F7AFB">
-            <wp:extent cx="5943600" cy="3545205"/>
+          <wp:inline distT="0" distB="0" distL="0" distR="0" wp14:anchorId="6DAA8C6D" wp14:editId="467EE530">
+            <wp:extent cx="5943600" cy="3773170"/>
             <wp:effectExtent l="0" t="0" r="0" b="0"/>
-            <wp:docPr id="6" name="Imagen 6"/>
+            <wp:docPr id="7" name="Imagen 7"/>
             <wp:cNvGraphicFramePr>
               <a:graphicFrameLocks xmlns:a="http://schemas.openxmlformats.org/drawingml/2006/main" noChangeAspect="1"/>
             </wp:cNvGraphicFramePr>
@@ -888,7 +763,7 @@
                   <pic:spPr>
                     <a:xfrm>
                       <a:off x="0" y="0"/>
-                      <a:ext cx="5943600" cy="3545205"/>
+                      <a:ext cx="5943600" cy="3773170"/>
                     </a:xfrm>
                     <a:prstGeom prst="rect">
                       <a:avLst/>
@@ -910,11 +785,12 @@
         <w:rPr>
           <w:noProof/>
         </w:rPr>
+        <w:lastRenderedPageBreak/>
         <w:drawing>
-          <wp:inline distT="0" distB="0" distL="0" distR="0" wp14:anchorId="6DAA8C6D" wp14:editId="467EE530">
-            <wp:extent cx="5943600" cy="3773170"/>
+          <wp:inline distT="0" distB="0" distL="0" distR="0" wp14:anchorId="7A6C0039" wp14:editId="7FDD77DE">
+            <wp:extent cx="5943600" cy="4387850"/>
             <wp:effectExtent l="0" t="0" r="0" b="0"/>
-            <wp:docPr id="7" name="Imagen 7"/>
+            <wp:docPr id="8" name="Imagen 8"/>
             <wp:cNvGraphicFramePr>
               <a:graphicFrameLocks xmlns:a="http://schemas.openxmlformats.org/drawingml/2006/main" noChangeAspect="1"/>
             </wp:cNvGraphicFramePr>
@@ -934,53 +810,6 @@
                   <pic:spPr>
                     <a:xfrm>
                       <a:off x="0" y="0"/>
-                      <a:ext cx="5943600" cy="3773170"/>
-                    </a:xfrm>
-                    <a:prstGeom prst="rect">
-                      <a:avLst/>
-                    </a:prstGeom>
-                  </pic:spPr>
-                </pic:pic>
-              </a:graphicData>
-            </a:graphic>
-          </wp:inline>
-        </w:drawing>
-      </w:r>
-      <w:r>
-        <w:rPr>
-          <w:lang w:val="es-ES"/>
-        </w:rPr>
-        <w:br/>
-      </w:r>
-      <w:r>
-        <w:rPr>
-          <w:noProof/>
-        </w:rPr>
-        <w:lastRenderedPageBreak/>
-        <w:drawing>
-          <wp:inline distT="0" distB="0" distL="0" distR="0" wp14:anchorId="7A6C0039" wp14:editId="7FDD77DE">
-            <wp:extent cx="5943600" cy="4387850"/>
-            <wp:effectExtent l="0" t="0" r="0" b="0"/>
-            <wp:docPr id="8" name="Imagen 8"/>
-            <wp:cNvGraphicFramePr>
-              <a:graphicFrameLocks xmlns:a="http://schemas.openxmlformats.org/drawingml/2006/main" noChangeAspect="1"/>
-            </wp:cNvGraphicFramePr>
-            <a:graphic xmlns:a="http://schemas.openxmlformats.org/drawingml/2006/main">
-              <a:graphicData uri="http://schemas.openxmlformats.org/drawingml/2006/picture">
-                <pic:pic xmlns:pic="http://schemas.openxmlformats.org/drawingml/2006/picture">
-                  <pic:nvPicPr>
-                    <pic:cNvPr id="0" name=""/>
-                    <pic:cNvPicPr/>
-                  </pic:nvPicPr>
-                  <pic:blipFill>
-                    <a:blip r:embed="rId11"/>
-                    <a:stretch>
-                      <a:fillRect/>
-                    </a:stretch>
-                  </pic:blipFill>
-                  <pic:spPr>
-                    <a:xfrm>
-                      <a:off x="0" y="0"/>
                       <a:ext cx="5943600" cy="4387850"/>
                     </a:xfrm>
                     <a:prstGeom prst="rect">
@@ -1015,35 +844,7 @@
         <w:rPr>
           <w:lang w:val="es-ES"/>
         </w:rPr>
-        <w:t xml:space="preserve">Editar el archivo </w:t>
-      </w:r>
-      <w:proofErr w:type="spellStart"/>
-      <w:r>
-        <w:rPr>
-          <w:lang w:val="es-ES"/>
-        </w:rPr>
-        <w:t>config</w:t>
-      </w:r>
-      <w:proofErr w:type="spellEnd"/>
-      <w:r>
-        <w:rPr>
-          <w:lang w:val="es-ES"/>
-        </w:rPr>
-        <w:t>\</w:t>
-      </w:r>
-      <w:proofErr w:type="spellStart"/>
-      <w:r>
-        <w:rPr>
-          <w:lang w:val="es-ES"/>
-        </w:rPr>
-        <w:t>nhoz.cfg</w:t>
-      </w:r>
-      <w:proofErr w:type="spellEnd"/>
-      <w:r>
-        <w:rPr>
-          <w:lang w:val="es-ES"/>
-        </w:rPr>
-        <w:t>:</w:t>
+        <w:t>Editar el archivo config\nhoz.cfg:</w:t>
       </w:r>
     </w:p>
     <w:p>
@@ -1063,47 +864,23 @@
         </w:rPr>
         <w:t>A la propiedad “</w:t>
       </w:r>
-      <w:proofErr w:type="spellStart"/>
       <w:r>
         <w:rPr>
           <w:lang w:val="es-ES"/>
         </w:rPr>
         <w:t>archivoDbf</w:t>
       </w:r>
-      <w:proofErr w:type="spellEnd"/>
-      <w:r>
-        <w:rPr>
-          <w:lang w:val="es-ES"/>
-        </w:rPr>
-        <w:t xml:space="preserve">” asignar como valor el </w:t>
-      </w:r>
-      <w:proofErr w:type="spellStart"/>
-      <w:r>
-        <w:rPr>
-          <w:lang w:val="es-ES"/>
-        </w:rPr>
-        <w:t>path</w:t>
-      </w:r>
-      <w:proofErr w:type="spellEnd"/>
-      <w:r>
-        <w:rPr>
-          <w:lang w:val="es-ES"/>
-        </w:rPr>
-        <w:t xml:space="preserve"> al archivo .DBF a editar (ejemplo: </w:t>
-      </w:r>
-      <w:proofErr w:type="spellStart"/>
-      <w:r>
-        <w:rPr>
-          <w:lang w:val="es-ES"/>
-        </w:rPr>
-        <w:t>archivoDbf</w:t>
-      </w:r>
-      <w:proofErr w:type="spellEnd"/>
-      <w:r>
-        <w:rPr>
-          <w:lang w:val="es-ES"/>
-        </w:rPr>
-        <w:t xml:space="preserve"> </w:t>
+      <w:r>
+        <w:rPr>
+          <w:lang w:val="es-ES"/>
+        </w:rPr>
+        <w:t xml:space="preserve">” asignar como valor el path al archivo .DBF a editar (ejemplo: </w:t>
+      </w:r>
+      <w:r>
+        <w:rPr>
+          <w:lang w:val="es-ES"/>
+        </w:rPr>
+        <w:t xml:space="preserve">archivoDbf </w:t>
       </w:r>
       <w:r>
         <w:rPr>
@@ -1153,42 +930,24 @@
         </w:rPr>
         <w:t>A la propiedad “</w:t>
       </w:r>
-      <w:proofErr w:type="spellStart"/>
       <w:r>
         <w:rPr>
           <w:lang w:val="es-ES"/>
         </w:rPr>
         <w:t>archivoExcel</w:t>
       </w:r>
-      <w:proofErr w:type="spellEnd"/>
-      <w:r>
-        <w:rPr>
-          <w:lang w:val="es-ES"/>
-        </w:rPr>
-        <w:t xml:space="preserve">” asignar como valor el </w:t>
-      </w:r>
-      <w:proofErr w:type="spellStart"/>
-      <w:r>
-        <w:rPr>
-          <w:lang w:val="es-ES"/>
-        </w:rPr>
-        <w:t>path</w:t>
-      </w:r>
-      <w:proofErr w:type="spellEnd"/>
-      <w:r>
-        <w:rPr>
-          <w:lang w:val="es-ES"/>
-        </w:rPr>
-        <w:t xml:space="preserve"> al archivo MIEXC (ejemplo: </w:t>
-      </w:r>
-      <w:proofErr w:type="spellStart"/>
+      <w:r>
+        <w:rPr>
+          <w:lang w:val="es-ES"/>
+        </w:rPr>
+        <w:t xml:space="preserve">” asignar como valor el path al archivo MIEXC (ejemplo: </w:t>
+      </w:r>
       <w:r>
         <w:rPr>
           <w:lang w:val="es-ES"/>
         </w:rPr>
         <w:t>archivoExcel</w:t>
       </w:r>
-      <w:proofErr w:type="spellEnd"/>
       <w:r>
         <w:rPr>
           <w:lang w:val="es-ES"/>
@@ -1255,6 +1014,24 @@
           <w:lang w:val="es-ES"/>
         </w:rPr>
         <w:t>.</w:t>
+      </w:r>
+    </w:p>
+    <w:p>
+      <w:pPr>
+        <w:pStyle w:val="Prrafodelista"/>
+        <w:numPr>
+          <w:ilvl w:val="0"/>
+          <w:numId w:val="2"/>
+        </w:numPr>
+        <w:rPr>
+          <w:lang w:val="es-ES"/>
+        </w:rPr>
+      </w:pPr>
+      <w:r>
+        <w:rPr>
+          <w:lang w:val="es-ES"/>
+        </w:rPr>
+        <w:t>En el archivo log\nhoz.log se encontrará la bitácora de ejecución con los resultados y errores posibles.</w:t>
       </w:r>
       <w:bookmarkStart w:id="0" w:name="_GoBack"/>
       <w:bookmarkEnd w:id="0"/>
@@ -1286,7 +1063,7 @@
 </file>
 
 <file path=word/numbering.xml><?xml version="1.0" encoding="utf-8"?>
-<w:numbering xmlns:wpc="http://schemas.microsoft.com/office/word/2010/wordprocessingCanvas" xmlns:mc="http://schemas.openxmlformats.org/markup-compatibility/2006" xmlns:o="urn:schemas-microsoft-com:office:office" xmlns:r="http://schemas.openxmlformats.org/officeDocument/2006/relationships" xmlns:m="http://schemas.openxmlformats.org/officeDocument/2006/math" xmlns:v="urn:schemas-microsoft-com:vml" xmlns:wp14="http://schemas.microsoft.com/office/word/2010/wordprocessingDrawing" xmlns:wp="http://schemas.openxmlformats.org/drawingml/2006/wordprocessingDrawing" xmlns:w10="urn:schemas-microsoft-com:office:word" xmlns:w="http://schemas.openxmlformats.org/wordprocessingml/2006/main" xmlns:w14="http://schemas.microsoft.com/office/word/2010/wordml" xmlns:wpg="http://schemas.microsoft.com/office/word/2010/wordprocessingGroup" xmlns:wpi="http://schemas.microsoft.com/office/word/2010/wordprocessingInk" xmlns:wne="http://schemas.microsoft.com/office/word/2006/wordml" xmlns:wps="http://schemas.microsoft.com/office/word/2010/wordprocessingShape" mc:Ignorable="w14 wp14">
+<w:numbering xmlns:wpc="http://schemas.microsoft.com/office/word/2010/wordprocessingCanvas" xmlns:mc="http://schemas.openxmlformats.org/markup-compatibility/2006" xmlns:o="urn:schemas-microsoft-com:office:office" xmlns:r="http://schemas.openxmlformats.org/officeDocument/2006/relationships" xmlns:m="http://schemas.openxmlformats.org/officeDocument/2006/math" xmlns:v="urn:schemas-microsoft-com:vml" xmlns:wp14="http://schemas.microsoft.com/office/word/2010/wordprocessingDrawing" xmlns:wp="http://schemas.openxmlformats.org/drawingml/2006/wordprocessingDrawing" xmlns:w10="urn:schemas-microsoft-com:office:word" xmlns:w="http://schemas.openxmlformats.org/wordprocessingml/2006/main" xmlns:w14="http://schemas.microsoft.com/office/word/2010/wordml" xmlns:w15="http://schemas.microsoft.com/office/word/2012/wordml" xmlns:wpg="http://schemas.microsoft.com/office/word/2010/wordprocessingGroup" xmlns:wpi="http://schemas.microsoft.com/office/word/2010/wordprocessingInk" xmlns:wne="http://schemas.microsoft.com/office/word/2006/wordml" xmlns:wps="http://schemas.microsoft.com/office/word/2010/wordprocessingShape" mc:Ignorable="w14 w15 wp14">
   <w:abstractNum w:abstractNumId="0">
     <w:nsid w:val="03B740AB"/>
     <w:multiLevelType w:val="hybridMultilevel"/>
@@ -1523,7 +1300,7 @@
 </file>
 
 <file path=word/styles.xml><?xml version="1.0" encoding="utf-8"?>
-<w:styles xmlns:mc="http://schemas.openxmlformats.org/markup-compatibility/2006" xmlns:r="http://schemas.openxmlformats.org/officeDocument/2006/relationships" xmlns:w="http://schemas.openxmlformats.org/wordprocessingml/2006/main" xmlns:w14="http://schemas.microsoft.com/office/word/2010/wordml" mc:Ignorable="w14">
+<w:styles xmlns:mc="http://schemas.openxmlformats.org/markup-compatibility/2006" xmlns:r="http://schemas.openxmlformats.org/officeDocument/2006/relationships" xmlns:w="http://schemas.openxmlformats.org/wordprocessingml/2006/main" xmlns:w14="http://schemas.microsoft.com/office/word/2010/wordml" xmlns:w15="http://schemas.microsoft.com/office/word/2012/wordml" mc:Ignorable="w14 w15">
   <w:docDefaults>
     <w:rPrDefault>
       <w:rPr>
@@ -1539,144 +1316,378 @@
       </w:pPr>
     </w:pPrDefault>
   </w:docDefaults>
-  <w:latentStyles w:defLockedState="0" w:defUIPriority="99" w:defSemiHidden="1" w:defUnhideWhenUsed="1" w:defQFormat="0" w:count="267">
-    <w:lsdException w:name="Normal" w:semiHidden="0" w:uiPriority="0" w:unhideWhenUsed="0" w:qFormat="1"/>
-    <w:lsdException w:name="heading 1" w:semiHidden="0" w:uiPriority="9" w:unhideWhenUsed="0" w:qFormat="1"/>
-    <w:lsdException w:name="heading 2" w:uiPriority="9" w:qFormat="1"/>
-    <w:lsdException w:name="heading 3" w:uiPriority="9" w:qFormat="1"/>
-    <w:lsdException w:name="heading 4" w:uiPriority="9" w:qFormat="1"/>
-    <w:lsdException w:name="heading 5" w:uiPriority="9" w:qFormat="1"/>
-    <w:lsdException w:name="heading 6" w:uiPriority="9" w:qFormat="1"/>
-    <w:lsdException w:name="heading 7" w:uiPriority="9" w:qFormat="1"/>
-    <w:lsdException w:name="heading 8" w:uiPriority="9" w:qFormat="1"/>
-    <w:lsdException w:name="heading 9" w:uiPriority="9" w:qFormat="1"/>
-    <w:lsdException w:name="toc 1" w:uiPriority="39"/>
-    <w:lsdException w:name="toc 2" w:uiPriority="39"/>
-    <w:lsdException w:name="toc 3" w:uiPriority="39"/>
-    <w:lsdException w:name="toc 4" w:uiPriority="39"/>
-    <w:lsdException w:name="toc 5" w:uiPriority="39"/>
-    <w:lsdException w:name="toc 6" w:uiPriority="39"/>
-    <w:lsdException w:name="toc 7" w:uiPriority="39"/>
-    <w:lsdException w:name="toc 8" w:uiPriority="39"/>
-    <w:lsdException w:name="toc 9" w:uiPriority="39"/>
-    <w:lsdException w:name="caption" w:uiPriority="35" w:qFormat="1"/>
-    <w:lsdException w:name="Title" w:semiHidden="0" w:uiPriority="10" w:unhideWhenUsed="0" w:qFormat="1"/>
-    <w:lsdException w:name="Default Paragraph Font" w:uiPriority="1"/>
-    <w:lsdException w:name="Subtitle" w:semiHidden="0" w:uiPriority="11" w:unhideWhenUsed="0" w:qFormat="1"/>
-    <w:lsdException w:name="Strong" w:semiHidden="0" w:uiPriority="22" w:unhideWhenUsed="0" w:qFormat="1"/>
-    <w:lsdException w:name="Emphasis" w:semiHidden="0" w:uiPriority="20" w:unhideWhenUsed="0" w:qFormat="1"/>
-    <w:lsdException w:name="Table Grid" w:semiHidden="0" w:uiPriority="59" w:unhideWhenUsed="0"/>
-    <w:lsdException w:name="Placeholder Text" w:unhideWhenUsed="0"/>
-    <w:lsdException w:name="No Spacing" w:semiHidden="0" w:uiPriority="1" w:unhideWhenUsed="0" w:qFormat="1"/>
-    <w:lsdException w:name="Light Shading" w:semiHidden="0" w:uiPriority="60" w:unhideWhenUsed="0"/>
-    <w:lsdException w:name="Light List" w:semiHidden="0" w:uiPriority="61" w:unhideWhenUsed="0"/>
-    <w:lsdException w:name="Light Grid" w:semiHidden="0" w:uiPriority="62" w:unhideWhenUsed="0"/>
-    <w:lsdException w:name="Medium Shading 1" w:semiHidden="0" w:uiPriority="63" w:unhideWhenUsed="0"/>
-    <w:lsdException w:name="Medium Shading 2" w:semiHidden="0" w:uiPriority="64" w:unhideWhenUsed="0"/>
-    <w:lsdException w:name="Medium List 1" w:semiHidden="0" w:uiPriority="65" w:unhideWhenUsed="0"/>
-    <w:lsdException w:name="Medium List 2" w:semiHidden="0" w:uiPriority="66" w:unhideWhenUsed="0"/>
-    <w:lsdException w:name="Medium Grid 1" w:semiHidden="0" w:uiPriority="67" w:unhideWhenUsed="0"/>
-    <w:lsdException w:name="Medium Grid 2" w:semiHidden="0" w:uiPriority="68" w:unhideWhenUsed="0"/>
-    <w:lsdException w:name="Medium Grid 3" w:semiHidden="0" w:uiPriority="69" w:unhideWhenUsed="0"/>
-    <w:lsdException w:name="Dark List" w:semiHidden="0" w:uiPriority="70" w:unhideWhenUsed="0"/>
-    <w:lsdException w:name="Colorful Shading" w:semiHidden="0" w:uiPriority="71" w:unhideWhenUsed="0"/>
-    <w:lsdException w:name="Colorful List" w:semiHidden="0" w:uiPriority="72" w:unhideWhenUsed="0"/>
-    <w:lsdException w:name="Colorful Grid" w:semiHidden="0" w:uiPriority="73" w:unhideWhenUsed="0"/>
-    <w:lsdException w:name="Light Shading Accent 1" w:semiHidden="0" w:uiPriority="60" w:unhideWhenUsed="0"/>
-    <w:lsdException w:name="Light List Accent 1" w:semiHidden="0" w:uiPriority="61" w:unhideWhenUsed="0"/>
-    <w:lsdException w:name="Light Grid Accent 1" w:semiHidden="0" w:uiPriority="62" w:unhideWhenUsed="0"/>
-    <w:lsdException w:name="Medium Shading 1 Accent 1" w:semiHidden="0" w:uiPriority="63" w:unhideWhenUsed="0"/>
-    <w:lsdException w:name="Medium Shading 2 Accent 1" w:semiHidden="0" w:uiPriority="64" w:unhideWhenUsed="0"/>
-    <w:lsdException w:name="Medium List 1 Accent 1" w:semiHidden="0" w:uiPriority="65" w:unhideWhenUsed="0"/>
-    <w:lsdException w:name="Revision" w:unhideWhenUsed="0"/>
-    <w:lsdException w:name="List Paragraph" w:semiHidden="0" w:uiPriority="34" w:unhideWhenUsed="0" w:qFormat="1"/>
-    <w:lsdException w:name="Quote" w:semiHidden="0" w:uiPriority="29" w:unhideWhenUsed="0" w:qFormat="1"/>
-    <w:lsdException w:name="Intense Quote" w:semiHidden="0" w:uiPriority="30" w:unhideWhenUsed="0" w:qFormat="1"/>
-    <w:lsdException w:name="Medium List 2 Accent 1" w:semiHidden="0" w:uiPriority="66" w:unhideWhenUsed="0"/>
-    <w:lsdException w:name="Medium Grid 1 Accent 1" w:semiHidden="0" w:uiPriority="67" w:unhideWhenUsed="0"/>
-    <w:lsdException w:name="Medium Grid 2 Accent 1" w:semiHidden="0" w:uiPriority="68" w:unhideWhenUsed="0"/>
-    <w:lsdException w:name="Medium Grid 3 Accent 1" w:semiHidden="0" w:uiPriority="69" w:unhideWhenUsed="0"/>
-    <w:lsdException w:name="Dark List Accent 1" w:semiHidden="0" w:uiPriority="70" w:unhideWhenUsed="0"/>
-    <w:lsdException w:name="Colorful Shading Accent 1" w:semiHidden="0" w:uiPriority="71" w:unhideWhenUsed="0"/>
-    <w:lsdException w:name="Colorful List Accent 1" w:semiHidden="0" w:uiPriority="72" w:unhideWhenUsed="0"/>
-    <w:lsdException w:name="Colorful Grid Accent 1" w:semiHidden="0" w:uiPriority="73" w:unhideWhenUsed="0"/>
-    <w:lsdException w:name="Light Shading Accent 2" w:semiHidden="0" w:uiPriority="60" w:unhideWhenUsed="0"/>
-    <w:lsdException w:name="Light List Accent 2" w:semiHidden="0" w:uiPriority="61" w:unhideWhenUsed="0"/>
-    <w:lsdException w:name="Light Grid Accent 2" w:semiHidden="0" w:uiPriority="62" w:unhideWhenUsed="0"/>
-    <w:lsdException w:name="Medium Shading 1 Accent 2" w:semiHidden="0" w:uiPriority="63" w:unhideWhenUsed="0"/>
-    <w:lsdException w:name="Medium Shading 2 Accent 2" w:semiHidden="0" w:uiPriority="64" w:unhideWhenUsed="0"/>
-    <w:lsdException w:name="Medium List 1 Accent 2" w:semiHidden="0" w:uiPriority="65" w:unhideWhenUsed="0"/>
-    <w:lsdException w:name="Medium List 2 Accent 2" w:semiHidden="0" w:uiPriority="66" w:unhideWhenUsed="0"/>
-    <w:lsdException w:name="Medium Grid 1 Accent 2" w:semiHidden="0" w:uiPriority="67" w:unhideWhenUsed="0"/>
-    <w:lsdException w:name="Medium Grid 2 Accent 2" w:semiHidden="0" w:uiPriority="68" w:unhideWhenUsed="0"/>
-    <w:lsdException w:name="Medium Grid 3 Accent 2" w:semiHidden="0" w:uiPriority="69" w:unhideWhenUsed="0"/>
-    <w:lsdException w:name="Dark List Accent 2" w:semiHidden="0" w:uiPriority="70" w:unhideWhenUsed="0"/>
-    <w:lsdException w:name="Colorful Shading Accent 2" w:semiHidden="0" w:uiPriority="71" w:unhideWhenUsed="0"/>
-    <w:lsdException w:name="Colorful List Accent 2" w:semiHidden="0" w:uiPriority="72" w:unhideWhenUsed="0"/>
-    <w:lsdException w:name="Colorful Grid Accent 2" w:semiHidden="0" w:uiPriority="73" w:unhideWhenUsed="0"/>
-    <w:lsdException w:name="Light Shading Accent 3" w:semiHidden="0" w:uiPriority="60" w:unhideWhenUsed="0"/>
-    <w:lsdException w:name="Light List Accent 3" w:semiHidden="0" w:uiPriority="61" w:unhideWhenUsed="0"/>
-    <w:lsdException w:name="Light Grid Accent 3" w:semiHidden="0" w:uiPriority="62" w:unhideWhenUsed="0"/>
-    <w:lsdException w:name="Medium Shading 1 Accent 3" w:semiHidden="0" w:uiPriority="63" w:unhideWhenUsed="0"/>
-    <w:lsdException w:name="Medium Shading 2 Accent 3" w:semiHidden="0" w:uiPriority="64" w:unhideWhenUsed="0"/>
-    <w:lsdException w:name="Medium List 1 Accent 3" w:semiHidden="0" w:uiPriority="65" w:unhideWhenUsed="0"/>
-    <w:lsdException w:name="Medium List 2 Accent 3" w:semiHidden="0" w:uiPriority="66" w:unhideWhenUsed="0"/>
-    <w:lsdException w:name="Medium Grid 1 Accent 3" w:semiHidden="0" w:uiPriority="67" w:unhideWhenUsed="0"/>
-    <w:lsdException w:name="Medium Grid 2 Accent 3" w:semiHidden="0" w:uiPriority="68" w:unhideWhenUsed="0"/>
-    <w:lsdException w:name="Medium Grid 3 Accent 3" w:semiHidden="0" w:uiPriority="69" w:unhideWhenUsed="0"/>
-    <w:lsdException w:name="Dark List Accent 3" w:semiHidden="0" w:uiPriority="70" w:unhideWhenUsed="0"/>
-    <w:lsdException w:name="Colorful Shading Accent 3" w:semiHidden="0" w:uiPriority="71" w:unhideWhenUsed="0"/>
-    <w:lsdException w:name="Colorful List Accent 3" w:semiHidden="0" w:uiPriority="72" w:unhideWhenUsed="0"/>
-    <w:lsdException w:name="Colorful Grid Accent 3" w:semiHidden="0" w:uiPriority="73" w:unhideWhenUsed="0"/>
-    <w:lsdException w:name="Light Shading Accent 4" w:semiHidden="0" w:uiPriority="60" w:unhideWhenUsed="0"/>
-    <w:lsdException w:name="Light List Accent 4" w:semiHidden="0" w:uiPriority="61" w:unhideWhenUsed="0"/>
-    <w:lsdException w:name="Light Grid Accent 4" w:semiHidden="0" w:uiPriority="62" w:unhideWhenUsed="0"/>
-    <w:lsdException w:name="Medium Shading 1 Accent 4" w:semiHidden="0" w:uiPriority="63" w:unhideWhenUsed="0"/>
-    <w:lsdException w:name="Medium Shading 2 Accent 4" w:semiHidden="0" w:uiPriority="64" w:unhideWhenUsed="0"/>
-    <w:lsdException w:name="Medium List 1 Accent 4" w:semiHidden="0" w:uiPriority="65" w:unhideWhenUsed="0"/>
-    <w:lsdException w:name="Medium List 2 Accent 4" w:semiHidden="0" w:uiPriority="66" w:unhideWhenUsed="0"/>
-    <w:lsdException w:name="Medium Grid 1 Accent 4" w:semiHidden="0" w:uiPriority="67" w:unhideWhenUsed="0"/>
-    <w:lsdException w:name="Medium Grid 2 Accent 4" w:semiHidden="0" w:uiPriority="68" w:unhideWhenUsed="0"/>
-    <w:lsdException w:name="Medium Grid 3 Accent 4" w:semiHidden="0" w:uiPriority="69" w:unhideWhenUsed="0"/>
-    <w:lsdException w:name="Dark List Accent 4" w:semiHidden="0" w:uiPriority="70" w:unhideWhenUsed="0"/>
-    <w:lsdException w:name="Colorful Shading Accent 4" w:semiHidden="0" w:uiPriority="71" w:unhideWhenUsed="0"/>
-    <w:lsdException w:name="Colorful List Accent 4" w:semiHidden="0" w:uiPriority="72" w:unhideWhenUsed="0"/>
-    <w:lsdException w:name="Colorful Grid Accent 4" w:semiHidden="0" w:uiPriority="73" w:unhideWhenUsed="0"/>
-    <w:lsdException w:name="Light Shading Accent 5" w:semiHidden="0" w:uiPriority="60" w:unhideWhenUsed="0"/>
-    <w:lsdException w:name="Light List Accent 5" w:semiHidden="0" w:uiPriority="61" w:unhideWhenUsed="0"/>
-    <w:lsdException w:name="Light Grid Accent 5" w:semiHidden="0" w:uiPriority="62" w:unhideWhenUsed="0"/>
-    <w:lsdException w:name="Medium Shading 1 Accent 5" w:semiHidden="0" w:uiPriority="63" w:unhideWhenUsed="0"/>
-    <w:lsdException w:name="Medium Shading 2 Accent 5" w:semiHidden="0" w:uiPriority="64" w:unhideWhenUsed="0"/>
-    <w:lsdException w:name="Medium List 1 Accent 5" w:semiHidden="0" w:uiPriority="65" w:unhideWhenUsed="0"/>
-    <w:lsdException w:name="Medium List 2 Accent 5" w:semiHidden="0" w:uiPriority="66" w:unhideWhenUsed="0"/>
-    <w:lsdException w:name="Medium Grid 1 Accent 5" w:semiHidden="0" w:uiPriority="67" w:unhideWhenUsed="0"/>
-    <w:lsdException w:name="Medium Grid 2 Accent 5" w:semiHidden="0" w:uiPriority="68" w:unhideWhenUsed="0"/>
-    <w:lsdException w:name="Medium Grid 3 Accent 5" w:semiHidden="0" w:uiPriority="69" w:unhideWhenUsed="0"/>
-    <w:lsdException w:name="Dark List Accent 5" w:semiHidden="0" w:uiPriority="70" w:unhideWhenUsed="0"/>
-    <w:lsdException w:name="Colorful Shading Accent 5" w:semiHidden="0" w:uiPriority="71" w:unhideWhenUsed="0"/>
-    <w:lsdException w:name="Colorful List Accent 5" w:semiHidden="0" w:uiPriority="72" w:unhideWhenUsed="0"/>
-    <w:lsdException w:name="Colorful Grid Accent 5" w:semiHidden="0" w:uiPriority="73" w:unhideWhenUsed="0"/>
-    <w:lsdException w:name="Light Shading Accent 6" w:semiHidden="0" w:uiPriority="60" w:unhideWhenUsed="0"/>
-    <w:lsdException w:name="Light List Accent 6" w:semiHidden="0" w:uiPriority="61" w:unhideWhenUsed="0"/>
-    <w:lsdException w:name="Light Grid Accent 6" w:semiHidden="0" w:uiPriority="62" w:unhideWhenUsed="0"/>
-    <w:lsdException w:name="Medium Shading 1 Accent 6" w:semiHidden="0" w:uiPriority="63" w:unhideWhenUsed="0"/>
-    <w:lsdException w:name="Medium Shading 2 Accent 6" w:semiHidden="0" w:uiPriority="64" w:unhideWhenUsed="0"/>
-    <w:lsdException w:name="Medium List 1 Accent 6" w:semiHidden="0" w:uiPriority="65" w:unhideWhenUsed="0"/>
-    <w:lsdException w:name="Medium List 2 Accent 6" w:semiHidden="0" w:uiPriority="66" w:unhideWhenUsed="0"/>
-    <w:lsdException w:name="Medium Grid 1 Accent 6" w:semiHidden="0" w:uiPriority="67" w:unhideWhenUsed="0"/>
-    <w:lsdException w:name="Medium Grid 2 Accent 6" w:semiHidden="0" w:uiPriority="68" w:unhideWhenUsed="0"/>
-    <w:lsdException w:name="Medium Grid 3 Accent 6" w:semiHidden="0" w:uiPriority="69" w:unhideWhenUsed="0"/>
-    <w:lsdException w:name="Dark List Accent 6" w:semiHidden="0" w:uiPriority="70" w:unhideWhenUsed="0"/>
-    <w:lsdException w:name="Colorful Shading Accent 6" w:semiHidden="0" w:uiPriority="71" w:unhideWhenUsed="0"/>
-    <w:lsdException w:name="Colorful List Accent 6" w:semiHidden="0" w:uiPriority="72" w:unhideWhenUsed="0"/>
-    <w:lsdException w:name="Colorful Grid Accent 6" w:semiHidden="0" w:uiPriority="73" w:unhideWhenUsed="0"/>
-    <w:lsdException w:name="Subtle Emphasis" w:semiHidden="0" w:uiPriority="19" w:unhideWhenUsed="0" w:qFormat="1"/>
-    <w:lsdException w:name="Intense Emphasis" w:semiHidden="0" w:uiPriority="21" w:unhideWhenUsed="0" w:qFormat="1"/>
-    <w:lsdException w:name="Subtle Reference" w:semiHidden="0" w:uiPriority="31" w:unhideWhenUsed="0" w:qFormat="1"/>
-    <w:lsdException w:name="Intense Reference" w:semiHidden="0" w:uiPriority="32" w:unhideWhenUsed="0" w:qFormat="1"/>
-    <w:lsdException w:name="Book Title" w:semiHidden="0" w:uiPriority="33" w:unhideWhenUsed="0" w:qFormat="1"/>
-    <w:lsdException w:name="Bibliography" w:uiPriority="37"/>
-    <w:lsdException w:name="TOC Heading" w:uiPriority="39" w:qFormat="1"/>
+  <w:latentStyles w:defLockedState="0" w:defUIPriority="99" w:defSemiHidden="0" w:defUnhideWhenUsed="0" w:defQFormat="0" w:count="371">
+    <w:lsdException w:name="Normal" w:uiPriority="0" w:qFormat="1"/>
+    <w:lsdException w:name="heading 1" w:uiPriority="9" w:qFormat="1"/>
+    <w:lsdException w:name="heading 2" w:semiHidden="1" w:uiPriority="9" w:unhideWhenUsed="1" w:qFormat="1"/>
+    <w:lsdException w:name="heading 3" w:semiHidden="1" w:uiPriority="9" w:unhideWhenUsed="1" w:qFormat="1"/>
+    <w:lsdException w:name="heading 4" w:semiHidden="1" w:uiPriority="9" w:unhideWhenUsed="1" w:qFormat="1"/>
+    <w:lsdException w:name="heading 5" w:semiHidden="1" w:uiPriority="9" w:unhideWhenUsed="1" w:qFormat="1"/>
+    <w:lsdException w:name="heading 6" w:semiHidden="1" w:uiPriority="9" w:unhideWhenUsed="1" w:qFormat="1"/>
+    <w:lsdException w:name="heading 7" w:semiHidden="1" w:uiPriority="9" w:unhideWhenUsed="1" w:qFormat="1"/>
+    <w:lsdException w:name="heading 8" w:semiHidden="1" w:uiPriority="9" w:unhideWhenUsed="1" w:qFormat="1"/>
+    <w:lsdException w:name="heading 9" w:semiHidden="1" w:uiPriority="9" w:unhideWhenUsed="1" w:qFormat="1"/>
+    <w:lsdException w:name="index 1" w:semiHidden="1" w:unhideWhenUsed="1"/>
+    <w:lsdException w:name="index 2" w:semiHidden="1" w:unhideWhenUsed="1"/>
+    <w:lsdException w:name="index 3" w:semiHidden="1" w:unhideWhenUsed="1"/>
+    <w:lsdException w:name="index 4" w:semiHidden="1" w:unhideWhenUsed="1"/>
+    <w:lsdException w:name="index 5" w:semiHidden="1" w:unhideWhenUsed="1"/>
+    <w:lsdException w:name="index 6" w:semiHidden="1" w:unhideWhenUsed="1"/>
+    <w:lsdException w:name="index 7" w:semiHidden="1" w:unhideWhenUsed="1"/>
+    <w:lsdException w:name="index 8" w:semiHidden="1" w:unhideWhenUsed="1"/>
+    <w:lsdException w:name="index 9" w:semiHidden="1" w:unhideWhenUsed="1"/>
+    <w:lsdException w:name="toc 1" w:semiHidden="1" w:uiPriority="39" w:unhideWhenUsed="1"/>
+    <w:lsdException w:name="toc 2" w:semiHidden="1" w:uiPriority="39" w:unhideWhenUsed="1"/>
+    <w:lsdException w:name="toc 3" w:semiHidden="1" w:uiPriority="39" w:unhideWhenUsed="1"/>
+    <w:lsdException w:name="toc 4" w:semiHidden="1" w:uiPriority="39" w:unhideWhenUsed="1"/>
+    <w:lsdException w:name="toc 5" w:semiHidden="1" w:uiPriority="39" w:unhideWhenUsed="1"/>
+    <w:lsdException w:name="toc 6" w:semiHidden="1" w:uiPriority="39" w:unhideWhenUsed="1"/>
+    <w:lsdException w:name="toc 7" w:semiHidden="1" w:uiPriority="39" w:unhideWhenUsed="1"/>
+    <w:lsdException w:name="toc 8" w:semiHidden="1" w:uiPriority="39" w:unhideWhenUsed="1"/>
+    <w:lsdException w:name="toc 9" w:semiHidden="1" w:uiPriority="39" w:unhideWhenUsed="1"/>
+    <w:lsdException w:name="Normal Indent" w:semiHidden="1" w:unhideWhenUsed="1"/>
+    <w:lsdException w:name="footnote text" w:semiHidden="1" w:unhideWhenUsed="1"/>
+    <w:lsdException w:name="annotation text" w:semiHidden="1" w:unhideWhenUsed="1"/>
+    <w:lsdException w:name="header" w:semiHidden="1" w:unhideWhenUsed="1"/>
+    <w:lsdException w:name="footer" w:semiHidden="1" w:unhideWhenUsed="1"/>
+    <w:lsdException w:name="index heading" w:semiHidden="1" w:unhideWhenUsed="1"/>
+    <w:lsdException w:name="caption" w:semiHidden="1" w:uiPriority="35" w:unhideWhenUsed="1" w:qFormat="1"/>
+    <w:lsdException w:name="table of figures" w:semiHidden="1" w:unhideWhenUsed="1"/>
+    <w:lsdException w:name="envelope address" w:semiHidden="1" w:unhideWhenUsed="1"/>
+    <w:lsdException w:name="envelope return" w:semiHidden="1" w:unhideWhenUsed="1"/>
+    <w:lsdException w:name="footnote reference" w:semiHidden="1" w:unhideWhenUsed="1"/>
+    <w:lsdException w:name="annotation reference" w:semiHidden="1" w:unhideWhenUsed="1"/>
+    <w:lsdException w:name="line number" w:semiHidden="1" w:unhideWhenUsed="1"/>
+    <w:lsdException w:name="page number" w:semiHidden="1" w:unhideWhenUsed="1"/>
+    <w:lsdException w:name="endnote reference" w:semiHidden="1" w:unhideWhenUsed="1"/>
+    <w:lsdException w:name="endnote text" w:semiHidden="1" w:unhideWhenUsed="1"/>
+    <w:lsdException w:name="table of authorities" w:semiHidden="1" w:unhideWhenUsed="1"/>
+    <w:lsdException w:name="macro" w:semiHidden="1" w:unhideWhenUsed="1"/>
+    <w:lsdException w:name="toa heading" w:semiHidden="1" w:unhideWhenUsed="1"/>
+    <w:lsdException w:name="List" w:semiHidden="1" w:unhideWhenUsed="1"/>
+    <w:lsdException w:name="List Bullet" w:semiHidden="1" w:unhideWhenUsed="1"/>
+    <w:lsdException w:name="List Number" w:semiHidden="1" w:unhideWhenUsed="1"/>
+    <w:lsdException w:name="List 2" w:semiHidden="1" w:unhideWhenUsed="1"/>
+    <w:lsdException w:name="List 3" w:semiHidden="1" w:unhideWhenUsed="1"/>
+    <w:lsdException w:name="List 4" w:semiHidden="1" w:unhideWhenUsed="1"/>
+    <w:lsdException w:name="List 5" w:semiHidden="1" w:unhideWhenUsed="1"/>
+    <w:lsdException w:name="List Bullet 2" w:semiHidden="1" w:unhideWhenUsed="1"/>
+    <w:lsdException w:name="List Bullet 3" w:semiHidden="1" w:unhideWhenUsed="1"/>
+    <w:lsdException w:name="List Bullet 4" w:semiHidden="1" w:unhideWhenUsed="1"/>
+    <w:lsdException w:name="List Bullet 5" w:semiHidden="1" w:unhideWhenUsed="1"/>
+    <w:lsdException w:name="List Number 2" w:semiHidden="1" w:unhideWhenUsed="1"/>
+    <w:lsdException w:name="List Number 3" w:semiHidden="1" w:unhideWhenUsed="1"/>
+    <w:lsdException w:name="List Number 4" w:semiHidden="1" w:unhideWhenUsed="1"/>
+    <w:lsdException w:name="List Number 5" w:semiHidden="1" w:unhideWhenUsed="1"/>
+    <w:lsdException w:name="Title" w:uiPriority="10" w:qFormat="1"/>
+    <w:lsdException w:name="Closing" w:semiHidden="1" w:unhideWhenUsed="1"/>
+    <w:lsdException w:name="Signature" w:semiHidden="1" w:unhideWhenUsed="1"/>
+    <w:lsdException w:name="Default Paragraph Font" w:semiHidden="1" w:uiPriority="1" w:unhideWhenUsed="1"/>
+    <w:lsdException w:name="Body Text" w:semiHidden="1" w:unhideWhenUsed="1"/>
+    <w:lsdException w:name="Body Text Indent" w:semiHidden="1" w:unhideWhenUsed="1"/>
+    <w:lsdException w:name="List Continue" w:semiHidden="1" w:unhideWhenUsed="1"/>
+    <w:lsdException w:name="List Continue 2" w:semiHidden="1" w:unhideWhenUsed="1"/>
+    <w:lsdException w:name="List Continue 3" w:semiHidden="1" w:unhideWhenUsed="1"/>
+    <w:lsdException w:name="List Continue 4" w:semiHidden="1" w:unhideWhenUsed="1"/>
+    <w:lsdException w:name="List Continue 5" w:semiHidden="1" w:unhideWhenUsed="1"/>
+    <w:lsdException w:name="Message Header" w:semiHidden="1" w:unhideWhenUsed="1"/>
+    <w:lsdException w:name="Subtitle" w:uiPriority="11" w:qFormat="1"/>
+    <w:lsdException w:name="Salutation" w:semiHidden="1" w:unhideWhenUsed="1"/>
+    <w:lsdException w:name="Date" w:semiHidden="1" w:unhideWhenUsed="1"/>
+    <w:lsdException w:name="Body Text First Indent" w:semiHidden="1" w:unhideWhenUsed="1"/>
+    <w:lsdException w:name="Body Text First Indent 2" w:semiHidden="1" w:unhideWhenUsed="1"/>
+    <w:lsdException w:name="Note Heading" w:semiHidden="1" w:unhideWhenUsed="1"/>
+    <w:lsdException w:name="Body Text 2" w:semiHidden="1" w:unhideWhenUsed="1"/>
+    <w:lsdException w:name="Body Text 3" w:semiHidden="1" w:unhideWhenUsed="1"/>
+    <w:lsdException w:name="Body Text Indent 2" w:semiHidden="1" w:unhideWhenUsed="1"/>
+    <w:lsdException w:name="Body Text Indent 3" w:semiHidden="1" w:unhideWhenUsed="1"/>
+    <w:lsdException w:name="Block Text" w:semiHidden="1" w:unhideWhenUsed="1"/>
+    <w:lsdException w:name="Hyperlink" w:semiHidden="1" w:unhideWhenUsed="1"/>
+    <w:lsdException w:name="FollowedHyperlink" w:semiHidden="1" w:unhideWhenUsed="1"/>
+    <w:lsdException w:name="Strong" w:uiPriority="22" w:qFormat="1"/>
+    <w:lsdException w:name="Emphasis" w:uiPriority="20" w:qFormat="1"/>
+    <w:lsdException w:name="Document Map" w:semiHidden="1" w:unhideWhenUsed="1"/>
+    <w:lsdException w:name="Plain Text" w:semiHidden="1" w:unhideWhenUsed="1"/>
+    <w:lsdException w:name="E-mail Signature" w:semiHidden="1" w:unhideWhenUsed="1"/>
+    <w:lsdException w:name="HTML Top of Form" w:semiHidden="1" w:unhideWhenUsed="1"/>
+    <w:lsdException w:name="HTML Bottom of Form" w:semiHidden="1" w:unhideWhenUsed="1"/>
+    <w:lsdException w:name="Normal (Web)" w:semiHidden="1" w:unhideWhenUsed="1"/>
+    <w:lsdException w:name="HTML Acronym" w:semiHidden="1" w:unhideWhenUsed="1"/>
+    <w:lsdException w:name="HTML Address" w:semiHidden="1" w:unhideWhenUsed="1"/>
+    <w:lsdException w:name="HTML Cite" w:semiHidden="1" w:unhideWhenUsed="1"/>
+    <w:lsdException w:name="HTML Code" w:semiHidden="1" w:unhideWhenUsed="1"/>
+    <w:lsdException w:name="HTML Definition" w:semiHidden="1" w:unhideWhenUsed="1"/>
+    <w:lsdException w:name="HTML Keyboard" w:semiHidden="1" w:unhideWhenUsed="1"/>
+    <w:lsdException w:name="HTML Preformatted" w:semiHidden="1" w:unhideWhenUsed="1"/>
+    <w:lsdException w:name="HTML Sample" w:semiHidden="1" w:unhideWhenUsed="1"/>
+    <w:lsdException w:name="HTML Typewriter" w:semiHidden="1" w:unhideWhenUsed="1"/>
+    <w:lsdException w:name="HTML Variable" w:semiHidden="1" w:unhideWhenUsed="1"/>
+    <w:lsdException w:name="Normal Table" w:semiHidden="1" w:unhideWhenUsed="1"/>
+    <w:lsdException w:name="annotation subject" w:semiHidden="1" w:unhideWhenUsed="1"/>
+    <w:lsdException w:name="No List" w:semiHidden="1" w:unhideWhenUsed="1"/>
+    <w:lsdException w:name="Outline List 1" w:semiHidden="1" w:unhideWhenUsed="1"/>
+    <w:lsdException w:name="Outline List 2" w:semiHidden="1" w:unhideWhenUsed="1"/>
+    <w:lsdException w:name="Outline List 3" w:semiHidden="1" w:unhideWhenUsed="1"/>
+    <w:lsdException w:name="Table Simple 1" w:semiHidden="1" w:unhideWhenUsed="1"/>
+    <w:lsdException w:name="Table Simple 2" w:semiHidden="1" w:unhideWhenUsed="1"/>
+    <w:lsdException w:name="Table Simple 3" w:semiHidden="1" w:unhideWhenUsed="1"/>
+    <w:lsdException w:name="Table Classic 1" w:semiHidden="1" w:unhideWhenUsed="1"/>
+    <w:lsdException w:name="Table Classic 2" w:semiHidden="1" w:unhideWhenUsed="1"/>
+    <w:lsdException w:name="Table Classic 3" w:semiHidden="1" w:unhideWhenUsed="1"/>
+    <w:lsdException w:name="Table Classic 4" w:semiHidden="1" w:unhideWhenUsed="1"/>
+    <w:lsdException w:name="Table Colorful 1" w:semiHidden="1" w:unhideWhenUsed="1"/>
+    <w:lsdException w:name="Table Colorful 2" w:semiHidden="1" w:unhideWhenUsed="1"/>
+    <w:lsdException w:name="Table Colorful 3" w:semiHidden="1" w:unhideWhenUsed="1"/>
+    <w:lsdException w:name="Table Columns 1" w:semiHidden="1" w:unhideWhenUsed="1"/>
+    <w:lsdException w:name="Table Columns 2" w:semiHidden="1" w:unhideWhenUsed="1"/>
+    <w:lsdException w:name="Table Columns 3" w:semiHidden="1" w:unhideWhenUsed="1"/>
+    <w:lsdException w:name="Table Columns 4" w:semiHidden="1" w:unhideWhenUsed="1"/>
+    <w:lsdException w:name="Table Columns 5" w:semiHidden="1" w:unhideWhenUsed="1"/>
+    <w:lsdException w:name="Table Grid 1" w:semiHidden="1" w:unhideWhenUsed="1"/>
+    <w:lsdException w:name="Table Grid 2" w:semiHidden="1" w:unhideWhenUsed="1"/>
+    <w:lsdException w:name="Table Grid 3" w:semiHidden="1" w:unhideWhenUsed="1"/>
+    <w:lsdException w:name="Table Grid 4" w:semiHidden="1" w:unhideWhenUsed="1"/>
+    <w:lsdException w:name="Table Grid 5" w:semiHidden="1" w:unhideWhenUsed="1"/>
+    <w:lsdException w:name="Table Grid 6" w:semiHidden="1" w:unhideWhenUsed="1"/>
+    <w:lsdException w:name="Table Grid 7" w:semiHidden="1" w:unhideWhenUsed="1"/>
+    <w:lsdException w:name="Table Grid 8" w:semiHidden="1" w:unhideWhenUsed="1"/>
+    <w:lsdException w:name="Table List 1" w:semiHidden="1" w:unhideWhenUsed="1"/>
+    <w:lsdException w:name="Table List 2" w:semiHidden="1" w:unhideWhenUsed="1"/>
+    <w:lsdException w:name="Table List 3" w:semiHidden="1" w:unhideWhenUsed="1"/>
+    <w:lsdException w:name="Table List 4" w:semiHidden="1" w:unhideWhenUsed="1"/>
+    <w:lsdException w:name="Table List 5" w:semiHidden="1" w:unhideWhenUsed="1"/>
+    <w:lsdException w:name="Table List 6" w:semiHidden="1" w:unhideWhenUsed="1"/>
+    <w:lsdException w:name="Table List 7" w:semiHidden="1" w:unhideWhenUsed="1"/>
+    <w:lsdException w:name="Table List 8" w:semiHidden="1" w:unhideWhenUsed="1"/>
+    <w:lsdException w:name="Table 3D effects 1" w:semiHidden="1" w:unhideWhenUsed="1"/>
+    <w:lsdException w:name="Table 3D effects 2" w:semiHidden="1" w:unhideWhenUsed="1"/>
+    <w:lsdException w:name="Table 3D effects 3" w:semiHidden="1" w:unhideWhenUsed="1"/>
+    <w:lsdException w:name="Table Contemporary" w:semiHidden="1" w:unhideWhenUsed="1"/>
+    <w:lsdException w:name="Table Elegant" w:semiHidden="1" w:unhideWhenUsed="1"/>
+    <w:lsdException w:name="Table Professional" w:semiHidden="1" w:unhideWhenUsed="1"/>
+    <w:lsdException w:name="Table Subtle 1" w:semiHidden="1" w:unhideWhenUsed="1"/>
+    <w:lsdException w:name="Table Subtle 2" w:semiHidden="1" w:unhideWhenUsed="1"/>
+    <w:lsdException w:name="Table Web 1" w:semiHidden="1" w:unhideWhenUsed="1"/>
+    <w:lsdException w:name="Table Web 2" w:semiHidden="1" w:unhideWhenUsed="1"/>
+    <w:lsdException w:name="Table Web 3" w:semiHidden="1" w:unhideWhenUsed="1"/>
+    <w:lsdException w:name="Balloon Text" w:semiHidden="1" w:unhideWhenUsed="1"/>
+    <w:lsdException w:name="Table Grid" w:uiPriority="59"/>
+    <w:lsdException w:name="Table Theme" w:semiHidden="1" w:unhideWhenUsed="1"/>
+    <w:lsdException w:name="Placeholder Text" w:semiHidden="1"/>
+    <w:lsdException w:name="No Spacing" w:uiPriority="1" w:qFormat="1"/>
+    <w:lsdException w:name="Light Shading" w:uiPriority="60"/>
+    <w:lsdException w:name="Light List" w:uiPriority="61"/>
+    <w:lsdException w:name="Light Grid" w:uiPriority="62"/>
+    <w:lsdException w:name="Medium Shading 1" w:uiPriority="63"/>
+    <w:lsdException w:name="Medium Shading 2" w:uiPriority="64"/>
+    <w:lsdException w:name="Medium List 1" w:uiPriority="65"/>
+    <w:lsdException w:name="Medium List 2" w:uiPriority="66"/>
+    <w:lsdException w:name="Medium Grid 1" w:uiPriority="67"/>
+    <w:lsdException w:name="Medium Grid 2" w:uiPriority="68"/>
+    <w:lsdException w:name="Medium Grid 3" w:uiPriority="69"/>
+    <w:lsdException w:name="Dark List" w:uiPriority="70"/>
+    <w:lsdException w:name="Colorful Shading" w:uiPriority="71"/>
+    <w:lsdException w:name="Colorful List" w:uiPriority="72"/>
+    <w:lsdException w:name="Colorful Grid" w:uiPriority="73"/>
+    <w:lsdException w:name="Light Shading Accent 1" w:uiPriority="60"/>
+    <w:lsdException w:name="Light List Accent 1" w:uiPriority="61"/>
+    <w:lsdException w:name="Light Grid Accent 1" w:uiPriority="62"/>
+    <w:lsdException w:name="Medium Shading 1 Accent 1" w:uiPriority="63"/>
+    <w:lsdException w:name="Medium Shading 2 Accent 1" w:uiPriority="64"/>
+    <w:lsdException w:name="Medium List 1 Accent 1" w:uiPriority="65"/>
+    <w:lsdException w:name="Revision" w:semiHidden="1"/>
+    <w:lsdException w:name="List Paragraph" w:uiPriority="34" w:qFormat="1"/>
+    <w:lsdException w:name="Quote" w:uiPriority="29" w:qFormat="1"/>
+    <w:lsdException w:name="Intense Quote" w:uiPriority="30" w:qFormat="1"/>
+    <w:lsdException w:name="Medium List 2 Accent 1" w:uiPriority="66"/>
+    <w:lsdException w:name="Medium Grid 1 Accent 1" w:uiPriority="67"/>
+    <w:lsdException w:name="Medium Grid 2 Accent 1" w:uiPriority="68"/>
+    <w:lsdException w:name="Medium Grid 3 Accent 1" w:uiPriority="69"/>
+    <w:lsdException w:name="Dark List Accent 1" w:uiPriority="70"/>
+    <w:lsdException w:name="Colorful Shading Accent 1" w:uiPriority="71"/>
+    <w:lsdException w:name="Colorful List Accent 1" w:uiPriority="72"/>
+    <w:lsdException w:name="Colorful Grid Accent 1" w:uiPriority="73"/>
+    <w:lsdException w:name="Light Shading Accent 2" w:uiPriority="60"/>
+    <w:lsdException w:name="Light List Accent 2" w:uiPriority="61"/>
+    <w:lsdException w:name="Light Grid Accent 2" w:uiPriority="62"/>
+    <w:lsdException w:name="Medium Shading 1 Accent 2" w:uiPriority="63"/>
+    <w:lsdException w:name="Medium Shading 2 Accent 2" w:uiPriority="64"/>
+    <w:lsdException w:name="Medium List 1 Accent 2" w:uiPriority="65"/>
+    <w:lsdException w:name="Medium List 2 Accent 2" w:uiPriority="66"/>
+    <w:lsdException w:name="Medium Grid 1 Accent 2" w:uiPriority="67"/>
+    <w:lsdException w:name="Medium Grid 2 Accent 2" w:uiPriority="68"/>
+    <w:lsdException w:name="Medium Grid 3 Accent 2" w:uiPriority="69"/>
+    <w:lsdException w:name="Dark List Accent 2" w:uiPriority="70"/>
+    <w:lsdException w:name="Colorful Shading Accent 2" w:uiPriority="71"/>
+    <w:lsdException w:name="Colorful List Accent 2" w:uiPriority="72"/>
+    <w:lsdException w:name="Colorful Grid Accent 2" w:uiPriority="73"/>
+    <w:lsdException w:name="Light Shading Accent 3" w:uiPriority="60"/>
+    <w:lsdException w:name="Light List Accent 3" w:uiPriority="61"/>
+    <w:lsdException w:name="Light Grid Accent 3" w:uiPriority="62"/>
+    <w:lsdException w:name="Medium Shading 1 Accent 3" w:uiPriority="63"/>
+    <w:lsdException w:name="Medium Shading 2 Accent 3" w:uiPriority="64"/>
+    <w:lsdException w:name="Medium List 1 Accent 3" w:uiPriority="65"/>
+    <w:lsdException w:name="Medium List 2 Accent 3" w:uiPriority="66"/>
+    <w:lsdException w:name="Medium Grid 1 Accent 3" w:uiPriority="67"/>
+    <w:lsdException w:name="Medium Grid 2 Accent 3" w:uiPriority="68"/>
+    <w:lsdException w:name="Medium Grid 3 Accent 3" w:uiPriority="69"/>
+    <w:lsdException w:name="Dark List Accent 3" w:uiPriority="70"/>
+    <w:lsdException w:name="Colorful Shading Accent 3" w:uiPriority="71"/>
+    <w:lsdException w:name="Colorful List Accent 3" w:uiPriority="72"/>
+    <w:lsdException w:name="Colorful Grid Accent 3" w:uiPriority="73"/>
+    <w:lsdException w:name="Light Shading Accent 4" w:uiPriority="60"/>
+    <w:lsdException w:name="Light List Accent 4" w:uiPriority="61"/>
+    <w:lsdException w:name="Light Grid Accent 4" w:uiPriority="62"/>
+    <w:lsdException w:name="Medium Shading 1 Accent 4" w:uiPriority="63"/>
+    <w:lsdException w:name="Medium Shading 2 Accent 4" w:uiPriority="64"/>
+    <w:lsdException w:name="Medium List 1 Accent 4" w:uiPriority="65"/>
+    <w:lsdException w:name="Medium List 2 Accent 4" w:uiPriority="66"/>
+    <w:lsdException w:name="Medium Grid 1 Accent 4" w:uiPriority="67"/>
+    <w:lsdException w:name="Medium Grid 2 Accent 4" w:uiPriority="68"/>
+    <w:lsdException w:name="Medium Grid 3 Accent 4" w:uiPriority="69"/>
+    <w:lsdException w:name="Dark List Accent 4" w:uiPriority="70"/>
+    <w:lsdException w:name="Colorful Shading Accent 4" w:uiPriority="71"/>
+    <w:lsdException w:name="Colorful List Accent 4" w:uiPriority="72"/>
+    <w:lsdException w:name="Colorful Grid Accent 4" w:uiPriority="73"/>
+    <w:lsdException w:name="Light Shading Accent 5" w:uiPriority="60"/>
+    <w:lsdException w:name="Light List Accent 5" w:uiPriority="61"/>
+    <w:lsdException w:name="Light Grid Accent 5" w:uiPriority="62"/>
+    <w:lsdException w:name="Medium Shading 1 Accent 5" w:uiPriority="63"/>
+    <w:lsdException w:name="Medium Shading 2 Accent 5" w:uiPriority="64"/>
+    <w:lsdException w:name="Medium List 1 Accent 5" w:uiPriority="65"/>
+    <w:lsdException w:name="Medium List 2 Accent 5" w:uiPriority="66"/>
+    <w:lsdException w:name="Medium Grid 1 Accent 5" w:uiPriority="67"/>
+    <w:lsdException w:name="Medium Grid 2 Accent 5" w:uiPriority="68"/>
+    <w:lsdException w:name="Medium Grid 3 Accent 5" w:uiPriority="69"/>
+    <w:lsdException w:name="Dark List Accent 5" w:uiPriority="70"/>
+    <w:lsdException w:name="Colorful Shading Accent 5" w:uiPriority="71"/>
+    <w:lsdException w:name="Colorful List Accent 5" w:uiPriority="72"/>
+    <w:lsdException w:name="Colorful Grid Accent 5" w:uiPriority="73"/>
+    <w:lsdException w:name="Light Shading Accent 6" w:uiPriority="60"/>
+    <w:lsdException w:name="Light List Accent 6" w:uiPriority="61"/>
+    <w:lsdException w:name="Light Grid Accent 6" w:uiPriority="62"/>
+    <w:lsdException w:name="Medium Shading 1 Accent 6" w:uiPriority="63"/>
+    <w:lsdException w:name="Medium Shading 2 Accent 6" w:uiPriority="64"/>
+    <w:lsdException w:name="Medium List 1 Accent 6" w:uiPriority="65"/>
+    <w:lsdException w:name="Medium List 2 Accent 6" w:uiPriority="66"/>
+    <w:lsdException w:name="Medium Grid 1 Accent 6" w:uiPriority="67"/>
+    <w:lsdException w:name="Medium Grid 2 Accent 6" w:uiPriority="68"/>
+    <w:lsdException w:name="Medium Grid 3 Accent 6" w:uiPriority="69"/>
+    <w:lsdException w:name="Dark List Accent 6" w:uiPriority="70"/>
+    <w:lsdException w:name="Colorful Shading Accent 6" w:uiPriority="71"/>
+    <w:lsdException w:name="Colorful List Accent 6" w:uiPriority="72"/>
+    <w:lsdException w:name="Colorful Grid Accent 6" w:uiPriority="73"/>
+    <w:lsdException w:name="Subtle Emphasis" w:uiPriority="19" w:qFormat="1"/>
+    <w:lsdException w:name="Intense Emphasis" w:uiPriority="21" w:qFormat="1"/>
+    <w:lsdException w:name="Subtle Reference" w:uiPriority="31" w:qFormat="1"/>
+    <w:lsdException w:name="Intense Reference" w:uiPriority="32" w:qFormat="1"/>
+    <w:lsdException w:name="Book Title" w:uiPriority="33" w:qFormat="1"/>
+    <w:lsdException w:name="Bibliography" w:semiHidden="1" w:uiPriority="37" w:unhideWhenUsed="1"/>
+    <w:lsdException w:name="TOC Heading" w:semiHidden="1" w:uiPriority="39" w:unhideWhenUsed="1" w:qFormat="1"/>
+    <w:lsdException w:name="Plain Table 1" w:uiPriority="41"/>
+    <w:lsdException w:name="Plain Table 2" w:uiPriority="42"/>
+    <w:lsdException w:name="Plain Table 3" w:uiPriority="43"/>
+    <w:lsdException w:name="Plain Table 4" w:uiPriority="44"/>
+    <w:lsdException w:name="Plain Table 5" w:uiPriority="45"/>
+    <w:lsdException w:name="Grid Table Light" w:uiPriority="40"/>
+    <w:lsdException w:name="Grid Table 1 Light" w:uiPriority="46"/>
+    <w:lsdException w:name="Grid Table 2" w:uiPriority="47"/>
+    <w:lsdException w:name="Grid Table 3" w:uiPriority="48"/>
+    <w:lsdException w:name="Grid Table 4" w:uiPriority="49"/>
+    <w:lsdException w:name="Grid Table 5 Dark" w:uiPriority="50"/>
+    <w:lsdException w:name="Grid Table 6 Colorful" w:uiPriority="51"/>
+    <w:lsdException w:name="Grid Table 7 Colorful" w:uiPriority="52"/>
+    <w:lsdException w:name="Grid Table 1 Light Accent 1" w:uiPriority="46"/>
+    <w:lsdException w:name="Grid Table 2 Accent 1" w:uiPriority="47"/>
+    <w:lsdException w:name="Grid Table 3 Accent 1" w:uiPriority="48"/>
+    <w:lsdException w:name="Grid Table 4 Accent 1" w:uiPriority="49"/>
+    <w:lsdException w:name="Grid Table 5 Dark Accent 1" w:uiPriority="50"/>
+    <w:lsdException w:name="Grid Table 6 Colorful Accent 1" w:uiPriority="51"/>
+    <w:lsdException w:name="Grid Table 7 Colorful Accent 1" w:uiPriority="52"/>
+    <w:lsdException w:name="Grid Table 1 Light Accent 2" w:uiPriority="46"/>
+    <w:lsdException w:name="Grid Table 2 Accent 2" w:uiPriority="47"/>
+    <w:lsdException w:name="Grid Table 3 Accent 2" w:uiPriority="48"/>
+    <w:lsdException w:name="Grid Table 4 Accent 2" w:uiPriority="49"/>
+    <w:lsdException w:name="Grid Table 5 Dark Accent 2" w:uiPriority="50"/>
+    <w:lsdException w:name="Grid Table 6 Colorful Accent 2" w:uiPriority="51"/>
+    <w:lsdException w:name="Grid Table 7 Colorful Accent 2" w:uiPriority="52"/>
+    <w:lsdException w:name="Grid Table 1 Light Accent 3" w:uiPriority="46"/>
+    <w:lsdException w:name="Grid Table 2 Accent 3" w:uiPriority="47"/>
+    <w:lsdException w:name="Grid Table 3 Accent 3" w:uiPriority="48"/>
+    <w:lsdException w:name="Grid Table 4 Accent 3" w:uiPriority="49"/>
+    <w:lsdException w:name="Grid Table 5 Dark Accent 3" w:uiPriority="50"/>
+    <w:lsdException w:name="Grid Table 6 Colorful Accent 3" w:uiPriority="51"/>
+    <w:lsdException w:name="Grid Table 7 Colorful Accent 3" w:uiPriority="52"/>
+    <w:lsdException w:name="Grid Table 1 Light Accent 4" w:uiPriority="46"/>
+    <w:lsdException w:name="Grid Table 2 Accent 4" w:uiPriority="47"/>
+    <w:lsdException w:name="Grid Table 3 Accent 4" w:uiPriority="48"/>
+    <w:lsdException w:name="Grid Table 4 Accent 4" w:uiPriority="49"/>
+    <w:lsdException w:name="Grid Table 5 Dark Accent 4" w:uiPriority="50"/>
+    <w:lsdException w:name="Grid Table 6 Colorful Accent 4" w:uiPriority="51"/>
+    <w:lsdException w:name="Grid Table 7 Colorful Accent 4" w:uiPriority="52"/>
+    <w:lsdException w:name="Grid Table 1 Light Accent 5" w:uiPriority="46"/>
+    <w:lsdException w:name="Grid Table 2 Accent 5" w:uiPriority="47"/>
+    <w:lsdException w:name="Grid Table 3 Accent 5" w:uiPriority="48"/>
+    <w:lsdException w:name="Grid Table 4 Accent 5" w:uiPriority="49"/>
+    <w:lsdException w:name="Grid Table 5 Dark Accent 5" w:uiPriority="50"/>
+    <w:lsdException w:name="Grid Table 6 Colorful Accent 5" w:uiPriority="51"/>
+    <w:lsdException w:name="Grid Table 7 Colorful Accent 5" w:uiPriority="52"/>
+    <w:lsdException w:name="Grid Table 1 Light Accent 6" w:uiPriority="46"/>
+    <w:lsdException w:name="Grid Table 2 Accent 6" w:uiPriority="47"/>
+    <w:lsdException w:name="Grid Table 3 Accent 6" w:uiPriority="48"/>
+    <w:lsdException w:name="Grid Table 4 Accent 6" w:uiPriority="49"/>
+    <w:lsdException w:name="Grid Table 5 Dark Accent 6" w:uiPriority="50"/>
+    <w:lsdException w:name="Grid Table 6 Colorful Accent 6" w:uiPriority="51"/>
+    <w:lsdException w:name="Grid Table 7 Colorful Accent 6" w:uiPriority="52"/>
+    <w:lsdException w:name="List Table 1 Light" w:uiPriority="46"/>
+    <w:lsdException w:name="List Table 2" w:uiPriority="47"/>
+    <w:lsdException w:name="List Table 3" w:uiPriority="48"/>
+    <w:lsdException w:name="List Table 4" w:uiPriority="49"/>
+    <w:lsdException w:name="List Table 5 Dark" w:uiPriority="50"/>
+    <w:lsdException w:name="List Table 6 Colorful" w:uiPriority="51"/>
+    <w:lsdException w:name="List Table 7 Colorful" w:uiPriority="52"/>
+    <w:lsdException w:name="List Table 1 Light Accent 1" w:uiPriority="46"/>
+    <w:lsdException w:name="List Table 2 Accent 1" w:uiPriority="47"/>
+    <w:lsdException w:name="List Table 3 Accent 1" w:uiPriority="48"/>
+    <w:lsdException w:name="List Table 4 Accent 1" w:uiPriority="49"/>
+    <w:lsdException w:name="List Table 5 Dark Accent 1" w:uiPriority="50"/>
+    <w:lsdException w:name="List Table 6 Colorful Accent 1" w:uiPriority="51"/>
+    <w:lsdException w:name="List Table 7 Colorful Accent 1" w:uiPriority="52"/>
+    <w:lsdException w:name="List Table 1 Light Accent 2" w:uiPriority="46"/>
+    <w:lsdException w:name="List Table 2 Accent 2" w:uiPriority="47"/>
+    <w:lsdException w:name="List Table 3 Accent 2" w:uiPriority="48"/>
+    <w:lsdException w:name="List Table 4 Accent 2" w:uiPriority="49"/>
+    <w:lsdException w:name="List Table 5 Dark Accent 2" w:uiPriority="50"/>
+    <w:lsdException w:name="List Table 6 Colorful Accent 2" w:uiPriority="51"/>
+    <w:lsdException w:name="List Table 7 Colorful Accent 2" w:uiPriority="52"/>
+    <w:lsdException w:name="List Table 1 Light Accent 3" w:uiPriority="46"/>
+    <w:lsdException w:name="List Table 2 Accent 3" w:uiPriority="47"/>
+    <w:lsdException w:name="List Table 3 Accent 3" w:uiPriority="48"/>
+    <w:lsdException w:name="List Table 4 Accent 3" w:uiPriority="49"/>
+    <w:lsdException w:name="List Table 5 Dark Accent 3" w:uiPriority="50"/>
+    <w:lsdException w:name="List Table 6 Colorful Accent 3" w:uiPriority="51"/>
+    <w:lsdException w:name="List Table 7 Colorful Accent 3" w:uiPriority="52"/>
+    <w:lsdException w:name="List Table 1 Light Accent 4" w:uiPriority="46"/>
+    <w:lsdException w:name="List Table 2 Accent 4" w:uiPriority="47"/>
+    <w:lsdException w:name="List Table 3 Accent 4" w:uiPriority="48"/>
+    <w:lsdException w:name="List Table 4 Accent 4" w:uiPriority="49"/>
+    <w:lsdException w:name="List Table 5 Dark Accent 4" w:uiPriority="50"/>
+    <w:lsdException w:name="List Table 6 Colorful Accent 4" w:uiPriority="51"/>
+    <w:lsdException w:name="List Table 7 Colorful Accent 4" w:uiPriority="52"/>
+    <w:lsdException w:name="List Table 1 Light Accent 5" w:uiPriority="46"/>
+    <w:lsdException w:name="List Table 2 Accent 5" w:uiPriority="47"/>
+    <w:lsdException w:name="List Table 3 Accent 5" w:uiPriority="48"/>
+    <w:lsdException w:name="List Table 4 Accent 5" w:uiPriority="49"/>
+    <w:lsdException w:name="List Table 5 Dark Accent 5" w:uiPriority="50"/>
+    <w:lsdException w:name="List Table 6 Colorful Accent 5" w:uiPriority="51"/>
+    <w:lsdException w:name="List Table 7 Colorful Accent 5" w:uiPriority="52"/>
+    <w:lsdException w:name="List Table 1 Light Accent 6" w:uiPriority="46"/>
+    <w:lsdException w:name="List Table 2 Accent 6" w:uiPriority="47"/>
+    <w:lsdException w:name="List Table 3 Accent 6" w:uiPriority="48"/>
+    <w:lsdException w:name="List Table 4 Accent 6" w:uiPriority="49"/>
+    <w:lsdException w:name="List Table 5 Dark Accent 6" w:uiPriority="50"/>
+    <w:lsdException w:name="List Table 6 Colorful Accent 6" w:uiPriority="51"/>
+    <w:lsdException w:name="List Table 7 Colorful Accent 6" w:uiPriority="52"/>
   </w:latentStyles>
   <w:style w:type="paragraph" w:default="1" w:styleId="Normal">
     <w:name w:val="Normal"/>
@@ -1732,11 +1743,11 @@
     <w:semiHidden/>
     <w:unhideWhenUsed/>
   </w:style>
-  <w:style w:type="paragraph" w:styleId="Ttulo">
+  <w:style w:type="paragraph" w:styleId="Puesto">
     <w:name w:val="Title"/>
     <w:basedOn w:val="Normal"/>
     <w:next w:val="Normal"/>
-    <w:link w:val="TtuloCar"/>
+    <w:link w:val="PuestoCar"/>
     <w:uiPriority w:val="10"/>
     <w:qFormat/>
     <w:rsid w:val="001B3CB6"/>
@@ -1756,357 +1767,10 @@
       <w:szCs w:val="52"/>
     </w:rPr>
   </w:style>
-  <w:style w:type="character" w:customStyle="1" w:styleId="TtuloCar">
-    <w:name w:val="Título Car"/>
+  <w:style w:type="character" w:customStyle="1" w:styleId="PuestoCar">
+    <w:name w:val="Puesto Car"/>
     <w:basedOn w:val="Fuentedeprrafopredeter"/>
-    <w:link w:val="Ttulo"/>
-    <w:uiPriority w:val="10"/>
-    <w:rsid w:val="001B3CB6"/>
-    <w:rPr>
-      <w:rFonts w:asciiTheme="majorHAnsi" w:eastAsiaTheme="majorEastAsia" w:hAnsiTheme="majorHAnsi" w:cstheme="majorBidi"/>
-      <w:color w:val="17365D" w:themeColor="text2" w:themeShade="BF"/>
-      <w:spacing w:val="5"/>
-      <w:kern w:val="28"/>
-      <w:sz w:val="52"/>
-      <w:szCs w:val="52"/>
-    </w:rPr>
-  </w:style>
-  <w:style w:type="paragraph" w:styleId="Subttulo">
-    <w:name w:val="Subtitle"/>
-    <w:basedOn w:val="Normal"/>
-    <w:next w:val="Normal"/>
-    <w:link w:val="SubttuloCar"/>
-    <w:uiPriority w:val="11"/>
-    <w:qFormat/>
-    <w:rsid w:val="001B3CB6"/>
-    <w:pPr>
-      <w:numPr>
-        <w:ilvl w:val="1"/>
-      </w:numPr>
-    </w:pPr>
-    <w:rPr>
-      <w:rFonts w:asciiTheme="majorHAnsi" w:eastAsiaTheme="majorEastAsia" w:hAnsiTheme="majorHAnsi" w:cstheme="majorBidi"/>
-      <w:i/>
-      <w:iCs/>
-      <w:color w:val="4F81BD" w:themeColor="accent1"/>
-      <w:spacing w:val="15"/>
-      <w:sz w:val="24"/>
-      <w:szCs w:val="24"/>
-    </w:rPr>
-  </w:style>
-  <w:style w:type="character" w:customStyle="1" w:styleId="SubttuloCar">
-    <w:name w:val="Subtítulo Car"/>
-    <w:basedOn w:val="Fuentedeprrafopredeter"/>
-    <w:link w:val="Subttulo"/>
-    <w:uiPriority w:val="11"/>
-    <w:rsid w:val="001B3CB6"/>
-    <w:rPr>
-      <w:rFonts w:asciiTheme="majorHAnsi" w:eastAsiaTheme="majorEastAsia" w:hAnsiTheme="majorHAnsi" w:cstheme="majorBidi"/>
-      <w:i/>
-      <w:iCs/>
-      <w:color w:val="4F81BD" w:themeColor="accent1"/>
-      <w:spacing w:val="15"/>
-      <w:sz w:val="24"/>
-      <w:szCs w:val="24"/>
-    </w:rPr>
-  </w:style>
-  <w:style w:type="character" w:customStyle="1" w:styleId="Ttulo1Car">
-    <w:name w:val="Título 1 Car"/>
-    <w:basedOn w:val="Fuentedeprrafopredeter"/>
-    <w:link w:val="Ttulo1"/>
-    <w:uiPriority w:val="9"/>
-    <w:rsid w:val="00663D56"/>
-    <w:rPr>
-      <w:rFonts w:asciiTheme="majorHAnsi" w:eastAsiaTheme="majorEastAsia" w:hAnsiTheme="majorHAnsi" w:cstheme="majorBidi"/>
-      <w:b/>
-      <w:bCs/>
-      <w:color w:val="365F91" w:themeColor="accent1" w:themeShade="BF"/>
-      <w:sz w:val="28"/>
-      <w:szCs w:val="28"/>
-    </w:rPr>
-  </w:style>
-  <w:style w:type="paragraph" w:styleId="Prrafodelista">
-    <w:name w:val="List Paragraph"/>
-    <w:basedOn w:val="Normal"/>
-    <w:uiPriority w:val="34"/>
-    <w:qFormat/>
-    <w:rsid w:val="00CF4CAF"/>
-    <w:pPr>
-      <w:ind w:left="720"/>
-      <w:contextualSpacing/>
-    </w:pPr>
-  </w:style>
-  <w:style w:type="paragraph" w:styleId="Textodeglobo">
-    <w:name w:val="Balloon Text"/>
-    <w:basedOn w:val="Normal"/>
-    <w:link w:val="TextodegloboCar"/>
-    <w:uiPriority w:val="99"/>
-    <w:semiHidden/>
-    <w:unhideWhenUsed/>
-    <w:rsid w:val="001B2C7B"/>
-    <w:pPr>
-      <w:spacing w:after="0" w:line="240" w:lineRule="auto"/>
-    </w:pPr>
-    <w:rPr>
-      <w:rFonts w:ascii="Tahoma" w:hAnsi="Tahoma" w:cs="Tahoma"/>
-      <w:sz w:val="16"/>
-      <w:szCs w:val="16"/>
-    </w:rPr>
-  </w:style>
-  <w:style w:type="character" w:customStyle="1" w:styleId="TextodegloboCar">
-    <w:name w:val="Texto de globo Car"/>
-    <w:basedOn w:val="Fuentedeprrafopredeter"/>
-    <w:link w:val="Textodeglobo"/>
-    <w:uiPriority w:val="99"/>
-    <w:semiHidden/>
-    <w:rsid w:val="001B2C7B"/>
-    <w:rPr>
-      <w:rFonts w:ascii="Tahoma" w:hAnsi="Tahoma" w:cs="Tahoma"/>
-      <w:sz w:val="16"/>
-      <w:szCs w:val="16"/>
-    </w:rPr>
-  </w:style>
-</w:styles>
-</file>
-
-<file path=word/stylesWithEffects.xml><?xml version="1.0" encoding="utf-8"?>
-<w:styles xmlns:wpc="http://schemas.microsoft.com/office/word/2010/wordprocessingCanvas" xmlns:mc="http://schemas.openxmlformats.org/markup-compatibility/2006" xmlns:o="urn:schemas-microsoft-com:office:office" xmlns:r="http://schemas.openxmlformats.org/officeDocument/2006/relationships" xmlns:m="http://schemas.openxmlformats.org/officeDocument/2006/math" xmlns:v="urn:schemas-microsoft-com:vml" xmlns:wp14="http://schemas.microsoft.com/office/word/2010/wordprocessingDrawing" xmlns:wp="http://schemas.openxmlformats.org/drawingml/2006/wordprocessingDrawing" xmlns:w10="urn:schemas-microsoft-com:office:word" xmlns:w="http://schemas.openxmlformats.org/wordprocessingml/2006/main" xmlns:w14="http://schemas.microsoft.com/office/word/2010/wordml" xmlns:wpg="http://schemas.microsoft.com/office/word/2010/wordprocessingGroup" xmlns:wpi="http://schemas.microsoft.com/office/word/2010/wordprocessingInk" xmlns:wne="http://schemas.microsoft.com/office/word/2006/wordml" xmlns:wps="http://schemas.microsoft.com/office/word/2010/wordprocessingShape" mc:Ignorable="w14 wp14">
-  <w:docDefaults>
-    <w:rPrDefault>
-      <w:rPr>
-        <w:rFonts w:asciiTheme="minorHAnsi" w:eastAsiaTheme="minorHAnsi" w:hAnsiTheme="minorHAnsi" w:cstheme="minorBidi"/>
-        <w:sz w:val="22"/>
-        <w:szCs w:val="22"/>
-        <w:lang w:val="en-US" w:eastAsia="en-US" w:bidi="ar-SA"/>
-      </w:rPr>
-    </w:rPrDefault>
-    <w:pPrDefault>
-      <w:pPr>
-        <w:spacing w:after="200" w:line="276" w:lineRule="auto"/>
-      </w:pPr>
-    </w:pPrDefault>
-  </w:docDefaults>
-  <w:latentStyles w:defLockedState="0" w:defUIPriority="99" w:defSemiHidden="1" w:defUnhideWhenUsed="1" w:defQFormat="0" w:count="267">
-    <w:lsdException w:name="Normal" w:semiHidden="0" w:uiPriority="0" w:unhideWhenUsed="0" w:qFormat="1"/>
-    <w:lsdException w:name="heading 1" w:semiHidden="0" w:uiPriority="9" w:unhideWhenUsed="0" w:qFormat="1"/>
-    <w:lsdException w:name="heading 2" w:uiPriority="9" w:qFormat="1"/>
-    <w:lsdException w:name="heading 3" w:uiPriority="9" w:qFormat="1"/>
-    <w:lsdException w:name="heading 4" w:uiPriority="9" w:qFormat="1"/>
-    <w:lsdException w:name="heading 5" w:uiPriority="9" w:qFormat="1"/>
-    <w:lsdException w:name="heading 6" w:uiPriority="9" w:qFormat="1"/>
-    <w:lsdException w:name="heading 7" w:uiPriority="9" w:qFormat="1"/>
-    <w:lsdException w:name="heading 8" w:uiPriority="9" w:qFormat="1"/>
-    <w:lsdException w:name="heading 9" w:uiPriority="9" w:qFormat="1"/>
-    <w:lsdException w:name="toc 1" w:uiPriority="39"/>
-    <w:lsdException w:name="toc 2" w:uiPriority="39"/>
-    <w:lsdException w:name="toc 3" w:uiPriority="39"/>
-    <w:lsdException w:name="toc 4" w:uiPriority="39"/>
-    <w:lsdException w:name="toc 5" w:uiPriority="39"/>
-    <w:lsdException w:name="toc 6" w:uiPriority="39"/>
-    <w:lsdException w:name="toc 7" w:uiPriority="39"/>
-    <w:lsdException w:name="toc 8" w:uiPriority="39"/>
-    <w:lsdException w:name="toc 9" w:uiPriority="39"/>
-    <w:lsdException w:name="caption" w:uiPriority="35" w:qFormat="1"/>
-    <w:lsdException w:name="Title" w:semiHidden="0" w:uiPriority="10" w:unhideWhenUsed="0" w:qFormat="1"/>
-    <w:lsdException w:name="Default Paragraph Font" w:uiPriority="1"/>
-    <w:lsdException w:name="Subtitle" w:semiHidden="0" w:uiPriority="11" w:unhideWhenUsed="0" w:qFormat="1"/>
-    <w:lsdException w:name="Strong" w:semiHidden="0" w:uiPriority="22" w:unhideWhenUsed="0" w:qFormat="1"/>
-    <w:lsdException w:name="Emphasis" w:semiHidden="0" w:uiPriority="20" w:unhideWhenUsed="0" w:qFormat="1"/>
-    <w:lsdException w:name="Table Grid" w:semiHidden="0" w:uiPriority="59" w:unhideWhenUsed="0"/>
-    <w:lsdException w:name="Placeholder Text" w:unhideWhenUsed="0"/>
-    <w:lsdException w:name="No Spacing" w:semiHidden="0" w:uiPriority="1" w:unhideWhenUsed="0" w:qFormat="1"/>
-    <w:lsdException w:name="Light Shading" w:semiHidden="0" w:uiPriority="60" w:unhideWhenUsed="0"/>
-    <w:lsdException w:name="Light List" w:semiHidden="0" w:uiPriority="61" w:unhideWhenUsed="0"/>
-    <w:lsdException w:name="Light Grid" w:semiHidden="0" w:uiPriority="62" w:unhideWhenUsed="0"/>
-    <w:lsdException w:name="Medium Shading 1" w:semiHidden="0" w:uiPriority="63" w:unhideWhenUsed="0"/>
-    <w:lsdException w:name="Medium Shading 2" w:semiHidden="0" w:uiPriority="64" w:unhideWhenUsed="0"/>
-    <w:lsdException w:name="Medium List 1" w:semiHidden="0" w:uiPriority="65" w:unhideWhenUsed="0"/>
-    <w:lsdException w:name="Medium List 2" w:semiHidden="0" w:uiPriority="66" w:unhideWhenUsed="0"/>
-    <w:lsdException w:name="Medium Grid 1" w:semiHidden="0" w:uiPriority="67" w:unhideWhenUsed="0"/>
-    <w:lsdException w:name="Medium Grid 2" w:semiHidden="0" w:uiPriority="68" w:unhideWhenUsed="0"/>
-    <w:lsdException w:name="Medium Grid 3" w:semiHidden="0" w:uiPriority="69" w:unhideWhenUsed="0"/>
-    <w:lsdException w:name="Dark List" w:semiHidden="0" w:uiPriority="70" w:unhideWhenUsed="0"/>
-    <w:lsdException w:name="Colorful Shading" w:semiHidden="0" w:uiPriority="71" w:unhideWhenUsed="0"/>
-    <w:lsdException w:name="Colorful List" w:semiHidden="0" w:uiPriority="72" w:unhideWhenUsed="0"/>
-    <w:lsdException w:name="Colorful Grid" w:semiHidden="0" w:uiPriority="73" w:unhideWhenUsed="0"/>
-    <w:lsdException w:name="Light Shading Accent 1" w:semiHidden="0" w:uiPriority="60" w:unhideWhenUsed="0"/>
-    <w:lsdException w:name="Light List Accent 1" w:semiHidden="0" w:uiPriority="61" w:unhideWhenUsed="0"/>
-    <w:lsdException w:name="Light Grid Accent 1" w:semiHidden="0" w:uiPriority="62" w:unhideWhenUsed="0"/>
-    <w:lsdException w:name="Medium Shading 1 Accent 1" w:semiHidden="0" w:uiPriority="63" w:unhideWhenUsed="0"/>
-    <w:lsdException w:name="Medium Shading 2 Accent 1" w:semiHidden="0" w:uiPriority="64" w:unhideWhenUsed="0"/>
-    <w:lsdException w:name="Medium List 1 Accent 1" w:semiHidden="0" w:uiPriority="65" w:unhideWhenUsed="0"/>
-    <w:lsdException w:name="Revision" w:unhideWhenUsed="0"/>
-    <w:lsdException w:name="List Paragraph" w:semiHidden="0" w:uiPriority="34" w:unhideWhenUsed="0" w:qFormat="1"/>
-    <w:lsdException w:name="Quote" w:semiHidden="0" w:uiPriority="29" w:unhideWhenUsed="0" w:qFormat="1"/>
-    <w:lsdException w:name="Intense Quote" w:semiHidden="0" w:uiPriority="30" w:unhideWhenUsed="0" w:qFormat="1"/>
-    <w:lsdException w:name="Medium List 2 Accent 1" w:semiHidden="0" w:uiPriority="66" w:unhideWhenUsed="0"/>
-    <w:lsdException w:name="Medium Grid 1 Accent 1" w:semiHidden="0" w:uiPriority="67" w:unhideWhenUsed="0"/>
-    <w:lsdException w:name="Medium Grid 2 Accent 1" w:semiHidden="0" w:uiPriority="68" w:unhideWhenUsed="0"/>
-    <w:lsdException w:name="Medium Grid 3 Accent 1" w:semiHidden="0" w:uiPriority="69" w:unhideWhenUsed="0"/>
-    <w:lsdException w:name="Dark List Accent 1" w:semiHidden="0" w:uiPriority="70" w:unhideWhenUsed="0"/>
-    <w:lsdException w:name="Colorful Shading Accent 1" w:semiHidden="0" w:uiPriority="71" w:unhideWhenUsed="0"/>
-    <w:lsdException w:name="Colorful List Accent 1" w:semiHidden="0" w:uiPriority="72" w:unhideWhenUsed="0"/>
-    <w:lsdException w:name="Colorful Grid Accent 1" w:semiHidden="0" w:uiPriority="73" w:unhideWhenUsed="0"/>
-    <w:lsdException w:name="Light Shading Accent 2" w:semiHidden="0" w:uiPriority="60" w:unhideWhenUsed="0"/>
-    <w:lsdException w:name="Light List Accent 2" w:semiHidden="0" w:uiPriority="61" w:unhideWhenUsed="0"/>
-    <w:lsdException w:name="Light Grid Accent 2" w:semiHidden="0" w:uiPriority="62" w:unhideWhenUsed="0"/>
-    <w:lsdException w:name="Medium Shading 1 Accent 2" w:semiHidden="0" w:uiPriority="63" w:unhideWhenUsed="0"/>
-    <w:lsdException w:name="Medium Shading 2 Accent 2" w:semiHidden="0" w:uiPriority="64" w:unhideWhenUsed="0"/>
-    <w:lsdException w:name="Medium List 1 Accent 2" w:semiHidden="0" w:uiPriority="65" w:unhideWhenUsed="0"/>
-    <w:lsdException w:name="Medium List 2 Accent 2" w:semiHidden="0" w:uiPriority="66" w:unhideWhenUsed="0"/>
-    <w:lsdException w:name="Medium Grid 1 Accent 2" w:semiHidden="0" w:uiPriority="67" w:unhideWhenUsed="0"/>
-    <w:lsdException w:name="Medium Grid 2 Accent 2" w:semiHidden="0" w:uiPriority="68" w:unhideWhenUsed="0"/>
-    <w:lsdException w:name="Medium Grid 3 Accent 2" w:semiHidden="0" w:uiPriority="69" w:unhideWhenUsed="0"/>
-    <w:lsdException w:name="Dark List Accent 2" w:semiHidden="0" w:uiPriority="70" w:unhideWhenUsed="0"/>
-    <w:lsdException w:name="Colorful Shading Accent 2" w:semiHidden="0" w:uiPriority="71" w:unhideWhenUsed="0"/>
-    <w:lsdException w:name="Colorful List Accent 2" w:semiHidden="0" w:uiPriority="72" w:unhideWhenUsed="0"/>
-    <w:lsdException w:name="Colorful Grid Accent 2" w:semiHidden="0" w:uiPriority="73" w:unhideWhenUsed="0"/>
-    <w:lsdException w:name="Light Shading Accent 3" w:semiHidden="0" w:uiPriority="60" w:unhideWhenUsed="0"/>
-    <w:lsdException w:name="Light List Accent 3" w:semiHidden="0" w:uiPriority="61" w:unhideWhenUsed="0"/>
-    <w:lsdException w:name="Light Grid Accent 3" w:semiHidden="0" w:uiPriority="62" w:unhideWhenUsed="0"/>
-    <w:lsdException w:name="Medium Shading 1 Accent 3" w:semiHidden="0" w:uiPriority="63" w:unhideWhenUsed="0"/>
-    <w:lsdException w:name="Medium Shading 2 Accent 3" w:semiHidden="0" w:uiPriority="64" w:unhideWhenUsed="0"/>
-    <w:lsdException w:name="Medium List 1 Accent 3" w:semiHidden="0" w:uiPriority="65" w:unhideWhenUsed="0"/>
-    <w:lsdException w:name="Medium List 2 Accent 3" w:semiHidden="0" w:uiPriority="66" w:unhideWhenUsed="0"/>
-    <w:lsdException w:name="Medium Grid 1 Accent 3" w:semiHidden="0" w:uiPriority="67" w:unhideWhenUsed="0"/>
-    <w:lsdException w:name="Medium Grid 2 Accent 3" w:semiHidden="0" w:uiPriority="68" w:unhideWhenUsed="0"/>
-    <w:lsdException w:name="Medium Grid 3 Accent 3" w:semiHidden="0" w:uiPriority="69" w:unhideWhenUsed="0"/>
-    <w:lsdException w:name="Dark List Accent 3" w:semiHidden="0" w:uiPriority="70" w:unhideWhenUsed="0"/>
-    <w:lsdException w:name="Colorful Shading Accent 3" w:semiHidden="0" w:uiPriority="71" w:unhideWhenUsed="0"/>
-    <w:lsdException w:name="Colorful List Accent 3" w:semiHidden="0" w:uiPriority="72" w:unhideWhenUsed="0"/>
-    <w:lsdException w:name="Colorful Grid Accent 3" w:semiHidden="0" w:uiPriority="73" w:unhideWhenUsed="0"/>
-    <w:lsdException w:name="Light Shading Accent 4" w:semiHidden="0" w:uiPriority="60" w:unhideWhenUsed="0"/>
-    <w:lsdException w:name="Light List Accent 4" w:semiHidden="0" w:uiPriority="61" w:unhideWhenUsed="0"/>
-    <w:lsdException w:name="Light Grid Accent 4" w:semiHidden="0" w:uiPriority="62" w:unhideWhenUsed="0"/>
-    <w:lsdException w:name="Medium Shading 1 Accent 4" w:semiHidden="0" w:uiPriority="63" w:unhideWhenUsed="0"/>
-    <w:lsdException w:name="Medium Shading 2 Accent 4" w:semiHidden="0" w:uiPriority="64" w:unhideWhenUsed="0"/>
-    <w:lsdException w:name="Medium List 1 Accent 4" w:semiHidden="0" w:uiPriority="65" w:unhideWhenUsed="0"/>
-    <w:lsdException w:name="Medium List 2 Accent 4" w:semiHidden="0" w:uiPriority="66" w:unhideWhenUsed="0"/>
-    <w:lsdException w:name="Medium Grid 1 Accent 4" w:semiHidden="0" w:uiPriority="67" w:unhideWhenUsed="0"/>
-    <w:lsdException w:name="Medium Grid 2 Accent 4" w:semiHidden="0" w:uiPriority="68" w:unhideWhenUsed="0"/>
-    <w:lsdException w:name="Medium Grid 3 Accent 4" w:semiHidden="0" w:uiPriority="69" w:unhideWhenUsed="0"/>
-    <w:lsdException w:name="Dark List Accent 4" w:semiHidden="0" w:uiPriority="70" w:unhideWhenUsed="0"/>
-    <w:lsdException w:name="Colorful Shading Accent 4" w:semiHidden="0" w:uiPriority="71" w:unhideWhenUsed="0"/>
-    <w:lsdException w:name="Colorful List Accent 4" w:semiHidden="0" w:uiPriority="72" w:unhideWhenUsed="0"/>
-    <w:lsdException w:name="Colorful Grid Accent 4" w:semiHidden="0" w:uiPriority="73" w:unhideWhenUsed="0"/>
-    <w:lsdException w:name="Light Shading Accent 5" w:semiHidden="0" w:uiPriority="60" w:unhideWhenUsed="0"/>
-    <w:lsdException w:name="Light List Accent 5" w:semiHidden="0" w:uiPriority="61" w:unhideWhenUsed="0"/>
-    <w:lsdException w:name="Light Grid Accent 5" w:semiHidden="0" w:uiPriority="62" w:unhideWhenUsed="0"/>
-    <w:lsdException w:name="Medium Shading 1 Accent 5" w:semiHidden="0" w:uiPriority="63" w:unhideWhenUsed="0"/>
-    <w:lsdException w:name="Medium Shading 2 Accent 5" w:semiHidden="0" w:uiPriority="64" w:unhideWhenUsed="0"/>
-    <w:lsdException w:name="Medium List 1 Accent 5" w:semiHidden="0" w:uiPriority="65" w:unhideWhenUsed="0"/>
-    <w:lsdException w:name="Medium List 2 Accent 5" w:semiHidden="0" w:uiPriority="66" w:unhideWhenUsed="0"/>
-    <w:lsdException w:name="Medium Grid 1 Accent 5" w:semiHidden="0" w:uiPriority="67" w:unhideWhenUsed="0"/>
-    <w:lsdException w:name="Medium Grid 2 Accent 5" w:semiHidden="0" w:uiPriority="68" w:unhideWhenUsed="0"/>
-    <w:lsdException w:name="Medium Grid 3 Accent 5" w:semiHidden="0" w:uiPriority="69" w:unhideWhenUsed="0"/>
-    <w:lsdException w:name="Dark List Accent 5" w:semiHidden="0" w:uiPriority="70" w:unhideWhenUsed="0"/>
-    <w:lsdException w:name="Colorful Shading Accent 5" w:semiHidden="0" w:uiPriority="71" w:unhideWhenUsed="0"/>
-    <w:lsdException w:name="Colorful List Accent 5" w:semiHidden="0" w:uiPriority="72" w:unhideWhenUsed="0"/>
-    <w:lsdException w:name="Colorful Grid Accent 5" w:semiHidden="0" w:uiPriority="73" w:unhideWhenUsed="0"/>
-    <w:lsdException w:name="Light Shading Accent 6" w:semiHidden="0" w:uiPriority="60" w:unhideWhenUsed="0"/>
-    <w:lsdException w:name="Light List Accent 6" w:semiHidden="0" w:uiPriority="61" w:unhideWhenUsed="0"/>
-    <w:lsdException w:name="Light Grid Accent 6" w:semiHidden="0" w:uiPriority="62" w:unhideWhenUsed="0"/>
-    <w:lsdException w:name="Medium Shading 1 Accent 6" w:semiHidden="0" w:uiPriority="63" w:unhideWhenUsed="0"/>
-    <w:lsdException w:name="Medium Shading 2 Accent 6" w:semiHidden="0" w:uiPriority="64" w:unhideWhenUsed="0"/>
-    <w:lsdException w:name="Medium List 1 Accent 6" w:semiHidden="0" w:uiPriority="65" w:unhideWhenUsed="0"/>
-    <w:lsdException w:name="Medium List 2 Accent 6" w:semiHidden="0" w:uiPriority="66" w:unhideWhenUsed="0"/>
-    <w:lsdException w:name="Medium Grid 1 Accent 6" w:semiHidden="0" w:uiPriority="67" w:unhideWhenUsed="0"/>
-    <w:lsdException w:name="Medium Grid 2 Accent 6" w:semiHidden="0" w:uiPriority="68" w:unhideWhenUsed="0"/>
-    <w:lsdException w:name="Medium Grid 3 Accent 6" w:semiHidden="0" w:uiPriority="69" w:unhideWhenUsed="0"/>
-    <w:lsdException w:name="Dark List Accent 6" w:semiHidden="0" w:uiPriority="70" w:unhideWhenUsed="0"/>
-    <w:lsdException w:name="Colorful Shading Accent 6" w:semiHidden="0" w:uiPriority="71" w:unhideWhenUsed="0"/>
-    <w:lsdException w:name="Colorful List Accent 6" w:semiHidden="0" w:uiPriority="72" w:unhideWhenUsed="0"/>
-    <w:lsdException w:name="Colorful Grid Accent 6" w:semiHidden="0" w:uiPriority="73" w:unhideWhenUsed="0"/>
-    <w:lsdException w:name="Subtle Emphasis" w:semiHidden="0" w:uiPriority="19" w:unhideWhenUsed="0" w:qFormat="1"/>
-    <w:lsdException w:name="Intense Emphasis" w:semiHidden="0" w:uiPriority="21" w:unhideWhenUsed="0" w:qFormat="1"/>
-    <w:lsdException w:name="Subtle Reference" w:semiHidden="0" w:uiPriority="31" w:unhideWhenUsed="0" w:qFormat="1"/>
-    <w:lsdException w:name="Intense Reference" w:semiHidden="0" w:uiPriority="32" w:unhideWhenUsed="0" w:qFormat="1"/>
-    <w:lsdException w:name="Book Title" w:semiHidden="0" w:uiPriority="33" w:unhideWhenUsed="0" w:qFormat="1"/>
-    <w:lsdException w:name="Bibliography" w:uiPriority="37"/>
-    <w:lsdException w:name="TOC Heading" w:uiPriority="39" w:qFormat="1"/>
-  </w:latentStyles>
-  <w:style w:type="paragraph" w:default="1" w:styleId="Normal">
-    <w:name w:val="Normal"/>
-    <w:qFormat/>
-  </w:style>
-  <w:style w:type="paragraph" w:styleId="Ttulo1">
-    <w:name w:val="heading 1"/>
-    <w:basedOn w:val="Normal"/>
-    <w:next w:val="Normal"/>
-    <w:link w:val="Ttulo1Car"/>
-    <w:uiPriority w:val="9"/>
-    <w:qFormat/>
-    <w:rsid w:val="00663D56"/>
-    <w:pPr>
-      <w:keepNext/>
-      <w:keepLines/>
-      <w:spacing w:before="480" w:after="0"/>
-      <w:outlineLvl w:val="0"/>
-    </w:pPr>
-    <w:rPr>
-      <w:rFonts w:asciiTheme="majorHAnsi" w:eastAsiaTheme="majorEastAsia" w:hAnsiTheme="majorHAnsi" w:cstheme="majorBidi"/>
-      <w:b/>
-      <w:bCs/>
-      <w:color w:val="365F91" w:themeColor="accent1" w:themeShade="BF"/>
-      <w:sz w:val="28"/>
-      <w:szCs w:val="28"/>
-    </w:rPr>
-  </w:style>
-  <w:style w:type="character" w:default="1" w:styleId="Fuentedeprrafopredeter">
-    <w:name w:val="Default Paragraph Font"/>
-    <w:uiPriority w:val="1"/>
-    <w:semiHidden/>
-    <w:unhideWhenUsed/>
-  </w:style>
-  <w:style w:type="table" w:default="1" w:styleId="Tablanormal">
-    <w:name w:val="Normal Table"/>
-    <w:uiPriority w:val="99"/>
-    <w:semiHidden/>
-    <w:unhideWhenUsed/>
-    <w:tblPr>
-      <w:tblInd w:w="0" w:type="dxa"/>
-      <w:tblCellMar>
-        <w:top w:w="0" w:type="dxa"/>
-        <w:left w:w="108" w:type="dxa"/>
-        <w:bottom w:w="0" w:type="dxa"/>
-        <w:right w:w="108" w:type="dxa"/>
-      </w:tblCellMar>
-    </w:tblPr>
-  </w:style>
-  <w:style w:type="numbering" w:default="1" w:styleId="Sinlista">
-    <w:name w:val="No List"/>
-    <w:uiPriority w:val="99"/>
-    <w:semiHidden/>
-    <w:unhideWhenUsed/>
-  </w:style>
-  <w:style w:type="paragraph" w:styleId="Ttulo">
-    <w:name w:val="Title"/>
-    <w:basedOn w:val="Normal"/>
-    <w:next w:val="Normal"/>
-    <w:link w:val="TtuloCar"/>
-    <w:uiPriority w:val="10"/>
-    <w:qFormat/>
-    <w:rsid w:val="001B3CB6"/>
-    <w:pPr>
-      <w:pBdr>
-        <w:bottom w:val="single" w:sz="8" w:space="4" w:color="4F81BD" w:themeColor="accent1"/>
-      </w:pBdr>
-      <w:spacing w:after="300" w:line="240" w:lineRule="auto"/>
-      <w:contextualSpacing/>
-    </w:pPr>
-    <w:rPr>
-      <w:rFonts w:asciiTheme="majorHAnsi" w:eastAsiaTheme="majorEastAsia" w:hAnsiTheme="majorHAnsi" w:cstheme="majorBidi"/>
-      <w:color w:val="17365D" w:themeColor="text2" w:themeShade="BF"/>
-      <w:spacing w:val="5"/>
-      <w:kern w:val="28"/>
-      <w:sz w:val="52"/>
-      <w:szCs w:val="52"/>
-    </w:rPr>
-  </w:style>
-  <w:style w:type="character" w:customStyle="1" w:styleId="TtuloCar">
-    <w:name w:val="Título Car"/>
-    <w:basedOn w:val="Fuentedeprrafopredeter"/>
-    <w:link w:val="Ttulo"/>
+    <w:link w:val="Puesto"/>
     <w:uiPriority w:val="10"/>
     <w:rsid w:val="001B3CB6"/>
     <w:rPr>
